--- a/content/downloads/misc/Resume_Spring_2019.docx
+++ b/content/downloads/misc/Resume_Spring_2019.docx
@@ -347,7 +347,23 @@
           <w:sz w:val="21"/>
           <w:szCs w:val="21"/>
         </w:rPr>
-        <w:t>http://aegis4048.github.io</w:t>
+        <w:t>http</w:t>
+      </w:r>
+      <w:r>
+        <w:rPr>
+          <w:rFonts w:ascii="Constantia" w:hAnsi="Constantia" w:cs="Times New Roman"/>
+          <w:sz w:val="21"/>
+          <w:szCs w:val="21"/>
+        </w:rPr>
+        <w:t>s</w:t>
+      </w:r>
+      <w:r>
+        <w:rPr>
+          <w:rFonts w:ascii="Constantia" w:hAnsi="Constantia" w:cs="Times New Roman"/>
+          <w:sz w:val="21"/>
+          <w:szCs w:val="21"/>
+        </w:rPr>
+        <w:t>://aegis4048.github.io</w:t>
       </w:r>
       <w:r>
         <w:rPr>
@@ -1428,7 +1444,27 @@
           <w:sz w:val="21"/>
           <w:szCs w:val="21"/>
         </w:rPr>
-        <w:t>Pythonic Excursions – http://aegis4048.github.io</w:t>
+        <w:t>Pythonic Excursions – http</w:t>
+      </w:r>
+      <w:r>
+        <w:rPr>
+          <w:rFonts w:ascii="Constantia" w:hAnsi="Constantia" w:cs="Times New Roman"/>
+          <w:b/>
+          <w:sz w:val="21"/>
+          <w:szCs w:val="21"/>
+        </w:rPr>
+        <w:t>s</w:t>
+      </w:r>
+      <w:bookmarkStart w:id="0" w:name="_GoBack"/>
+      <w:bookmarkEnd w:id="0"/>
+      <w:r>
+        <w:rPr>
+          <w:rFonts w:ascii="Constantia" w:hAnsi="Constantia" w:cs="Times New Roman"/>
+          <w:b/>
+          <w:sz w:val="21"/>
+          <w:szCs w:val="21"/>
+        </w:rPr>
+        <w:t>://aegis4048.github.io</w:t>
       </w:r>
     </w:p>
     <w:p>
@@ -1638,8 +1674,6 @@
           <w:szCs w:val="10"/>
         </w:rPr>
       </w:pPr>
-      <w:bookmarkStart w:id="0" w:name="_GoBack"/>
-      <w:bookmarkEnd w:id="0"/>
     </w:p>
     <w:p>
       <w:pPr>

--- a/content/downloads/misc/Resume_Spring_2019.docx
+++ b/content/downloads/misc/Resume_Spring_2019.docx
@@ -1455,8 +1455,6 @@
         </w:rPr>
         <w:t>s</w:t>
       </w:r>
-      <w:bookmarkStart w:id="0" w:name="_GoBack"/>
-      <w:bookmarkEnd w:id="0"/>
       <w:r>
         <w:rPr>
           <w:rFonts w:ascii="Constantia" w:hAnsi="Constantia" w:cs="Times New Roman"/>
@@ -1518,7 +1516,39 @@
           <w:sz w:val="21"/>
           <w:szCs w:val="21"/>
         </w:rPr>
-        <w:t>proficiency in statistical uncertainty modeling, spatial data analysis, kriging, and geostatistical simulation</w:t>
+        <w:t xml:space="preserve">proficiency in statistical </w:t>
+      </w:r>
+      <w:r>
+        <w:rPr>
+          <w:rFonts w:ascii="Constantia" w:hAnsi="Constantia" w:cs="Times New Roman"/>
+          <w:sz w:val="21"/>
+          <w:szCs w:val="21"/>
+        </w:rPr>
+        <w:t xml:space="preserve">testing and </w:t>
+      </w:r>
+      <w:r>
+        <w:rPr>
+          <w:rFonts w:ascii="Constantia" w:hAnsi="Constantia" w:cs="Times New Roman"/>
+          <w:sz w:val="21"/>
+          <w:szCs w:val="21"/>
+        </w:rPr>
+        <w:t>uncertainty modelin</w:t>
+      </w:r>
+      <w:r>
+        <w:rPr>
+          <w:rFonts w:ascii="Constantia" w:hAnsi="Constantia" w:cs="Times New Roman"/>
+          <w:sz w:val="21"/>
+          <w:szCs w:val="21"/>
+        </w:rPr>
+        <w:t xml:space="preserve">g and </w:t>
+      </w:r>
+      <w:r>
+        <w:rPr>
+          <w:rFonts w:ascii="Constantia" w:hAnsi="Constantia" w:cs="Times New Roman"/>
+          <w:sz w:val="21"/>
+          <w:szCs w:val="21"/>
+        </w:rPr>
+        <w:t>spatial data analysis</w:t>
       </w:r>
     </w:p>
     <w:p>
@@ -1858,6 +1888,8 @@
         </w:rPr>
         <w:t>Provided natural gas vehicles as a solution to growing energy demand &amp; climate change issues</w:t>
       </w:r>
+      <w:bookmarkStart w:id="0" w:name="_GoBack"/>
+      <w:bookmarkEnd w:id="0"/>
     </w:p>
     <w:p>
       <w:pPr>
@@ -1932,7 +1964,15 @@
           <w:sz w:val="21"/>
           <w:szCs w:val="21"/>
         </w:rPr>
-        <w:t xml:space="preserve">Python, Django, PostgreSQL, </w:t>
+        <w:t xml:space="preserve">Python, Django, </w:t>
+      </w:r>
+      <w:r>
+        <w:rPr>
+          <w:rFonts w:ascii="Constantia" w:hAnsi="Constantia" w:cs="Times New Roman"/>
+          <w:sz w:val="21"/>
+          <w:szCs w:val="21"/>
+        </w:rPr>
+        <w:t xml:space="preserve">statistics, </w:t>
       </w:r>
       <w:proofErr w:type="spellStart"/>
       <w:r>
@@ -1941,6 +1981,48 @@
           <w:sz w:val="21"/>
           <w:szCs w:val="21"/>
         </w:rPr>
+        <w:t>geostatistics</w:t>
+      </w:r>
+      <w:proofErr w:type="spellEnd"/>
+      <w:r>
+        <w:rPr>
+          <w:rFonts w:ascii="Constantia" w:hAnsi="Constantia" w:cs="Times New Roman"/>
+          <w:sz w:val="21"/>
+          <w:szCs w:val="21"/>
+        </w:rPr>
+        <w:t xml:space="preserve">, </w:t>
+      </w:r>
+      <w:r>
+        <w:rPr>
+          <w:rFonts w:ascii="Constantia" w:hAnsi="Constantia" w:cs="Times New Roman"/>
+          <w:sz w:val="21"/>
+          <w:szCs w:val="21"/>
+        </w:rPr>
+        <w:t>jQuery, HTML, CSS</w:t>
+      </w:r>
+      <w:r>
+        <w:rPr>
+          <w:rFonts w:ascii="Constantia" w:hAnsi="Constantia" w:cs="Times New Roman"/>
+          <w:sz w:val="21"/>
+          <w:szCs w:val="21"/>
+        </w:rPr>
+        <w:t xml:space="preserve">, </w:t>
+      </w:r>
+      <w:r>
+        <w:rPr>
+          <w:rFonts w:ascii="Constantia" w:hAnsi="Constantia" w:cs="Times New Roman"/>
+          <w:sz w:val="21"/>
+          <w:szCs w:val="21"/>
+        </w:rPr>
+        <w:t xml:space="preserve">PostgreSQL, </w:t>
+      </w:r>
+      <w:proofErr w:type="spellStart"/>
+      <w:r>
+        <w:rPr>
+          <w:rFonts w:ascii="Constantia" w:hAnsi="Constantia" w:cs="Times New Roman"/>
+          <w:sz w:val="21"/>
+          <w:szCs w:val="21"/>
+        </w:rPr>
         <w:t>TimescaleDB</w:t>
       </w:r>
       <w:proofErr w:type="spellEnd"/>
@@ -1950,25 +2032,7 @@
           <w:sz w:val="21"/>
           <w:szCs w:val="21"/>
         </w:rPr>
-        <w:t xml:space="preserve">, </w:t>
-      </w:r>
-      <w:proofErr w:type="spellStart"/>
-      <w:r>
-        <w:rPr>
-          <w:rFonts w:ascii="Constantia" w:hAnsi="Constantia" w:cs="Times New Roman"/>
-          <w:sz w:val="21"/>
-          <w:szCs w:val="21"/>
-        </w:rPr>
-        <w:t>Javascript</w:t>
-      </w:r>
-      <w:proofErr w:type="spellEnd"/>
-      <w:r>
-        <w:rPr>
-          <w:rFonts w:ascii="Constantia" w:hAnsi="Constantia" w:cs="Times New Roman"/>
-          <w:sz w:val="21"/>
-          <w:szCs w:val="21"/>
-        </w:rPr>
-        <w:t>, jQuery, HTML, CSS</w:t>
+        <w:t>, OOP</w:t>
       </w:r>
     </w:p>
     <w:p>

--- a/content/downloads/misc/Resume_Spring_2019.docx
+++ b/content/downloads/misc/Resume_Spring_2019.docx
@@ -153,7 +153,7 @@
           </mc:Choice>
           <mc:Fallback>
             <w:pict>
-              <v:line w14:anchorId="62A2D9B1" id="Straight Connector 7" o:spid="_x0000_s1026" style="position:absolute;z-index:251661312;visibility:visible;mso-wrap-style:square;mso-width-percent:0;mso-height-percent:0;mso-wrap-distance-left:9pt;mso-wrap-distance-top:0;mso-wrap-distance-right:9pt;mso-wrap-distance-bottom:0;mso-position-horizontal:absolute;mso-position-horizontal-relative:text;mso-position-vertical:absolute;mso-position-vertical-relative:text;mso-width-percent:0;mso-height-percent:0;mso-width-relative:margin;mso-height-relative:margin" from="334.4pt,12.9pt" to="496.65pt,12.9pt" o:gfxdata="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" strokecolor="black [3200]" strokeweight=".5pt">
+              <v:line w14:anchorId="5D3248E4" id="Straight Connector 7" o:spid="_x0000_s1026" style="position:absolute;z-index:251661312;visibility:visible;mso-wrap-style:square;mso-width-percent:0;mso-height-percent:0;mso-wrap-distance-left:9pt;mso-wrap-distance-top:0;mso-wrap-distance-right:9pt;mso-wrap-distance-bottom:0;mso-position-horizontal:absolute;mso-position-horizontal-relative:text;mso-position-vertical:absolute;mso-position-vertical-relative:text;mso-width-percent:0;mso-height-percent:0;mso-width-relative:margin;mso-height-relative:margin" from="334.4pt,12.9pt" to="496.65pt,12.9pt" o:gfxdata="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" strokecolor="black [3200]" strokeweight=".5pt">
                 <v:stroke joinstyle="miter"/>
               </v:line>
             </w:pict>
@@ -226,7 +226,7 @@
           </mc:Choice>
           <mc:Fallback>
             <w:pict>
-              <v:line w14:anchorId="64146521" id="Straight Connector 2" o:spid="_x0000_s1026" style="position:absolute;z-index:251659264;visibility:visible;mso-wrap-style:square;mso-width-percent:0;mso-height-percent:0;mso-wrap-distance-left:9pt;mso-wrap-distance-top:0;mso-wrap-distance-right:9pt;mso-wrap-distance-bottom:0;mso-position-horizontal:absolute;mso-position-horizontal-relative:text;mso-position-vertical:absolute;mso-position-vertical-relative:text;mso-width-percent:0;mso-height-percent:0;mso-width-relative:margin;mso-height-relative:margin" from="1.1pt,12.9pt" to="160.3pt,12.9pt" o:gfxdata="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" strokecolor="black [3200]" strokeweight=".5pt">
+              <v:line w14:anchorId="1B1F1284" id="Straight Connector 2" o:spid="_x0000_s1026" style="position:absolute;z-index:251659264;visibility:visible;mso-wrap-style:square;mso-width-percent:0;mso-height-percent:0;mso-wrap-distance-left:9pt;mso-wrap-distance-top:0;mso-wrap-distance-right:9pt;mso-wrap-distance-bottom:0;mso-position-horizontal:absolute;mso-position-horizontal-relative:text;mso-position-vertical:absolute;mso-position-vertical-relative:text;mso-width-percent:0;mso-height-percent:0;mso-width-relative:margin;mso-height-relative:margin" from="1.1pt,12.9pt" to="160.3pt,12.9pt" o:gfxdata="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" strokecolor="black [3200]" strokeweight=".5pt">
                 <v:stroke joinstyle="miter"/>
               </v:line>
             </w:pict>
@@ -459,7 +459,7 @@
           </mc:Choice>
           <mc:Fallback>
             <w:pict>
-              <v:line w14:anchorId="665CE586" id="Straight Connector 8" o:spid="_x0000_s1026" style="position:absolute;z-index:251662336;visibility:visible;mso-wrap-style:square;mso-width-percent:0;mso-height-percent:0;mso-wrap-distance-left:9pt;mso-wrap-distance-top:0;mso-wrap-distance-right:9pt;mso-wrap-distance-bottom:0;mso-position-horizontal:absolute;mso-position-horizontal-relative:text;mso-position-vertical:absolute;mso-position-vertical-relative:text;mso-width-percent:0;mso-height-percent:0;mso-width-relative:margin;mso-height-relative:margin" from="65.95pt,7.65pt" to="496.75pt,7.65pt" o:gfxdata="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" strokecolor="black [3200]" strokeweight=".5pt">
+              <v:line w14:anchorId="015802D9" id="Straight Connector 8" o:spid="_x0000_s1026" style="position:absolute;z-index:251662336;visibility:visible;mso-wrap-style:square;mso-width-percent:0;mso-height-percent:0;mso-wrap-distance-left:9pt;mso-wrap-distance-top:0;mso-wrap-distance-right:9pt;mso-wrap-distance-bottom:0;mso-position-horizontal:absolute;mso-position-horizontal-relative:text;mso-position-vertical:absolute;mso-position-vertical-relative:text;mso-width-percent:0;mso-height-percent:0;mso-width-relative:margin;mso-height-relative:margin" from="65.95pt,7.65pt" to="496.75pt,7.65pt" o:gfxdata="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" strokecolor="black [3200]" strokeweight=".5pt">
                 <v:stroke joinstyle="miter"/>
               </v:line>
             </w:pict>
@@ -814,7 +814,7 @@
           </mc:Choice>
           <mc:Fallback>
             <w:pict>
-              <v:line w14:anchorId="55D6A0BE" id="Straight Connector 1" o:spid="_x0000_s1026" style="position:absolute;z-index:251678720;visibility:visible;mso-wrap-style:square;mso-width-percent:0;mso-height-percent:0;mso-wrap-distance-left:9pt;mso-wrap-distance-top:0;mso-wrap-distance-right:9pt;mso-wrap-distance-bottom:0;mso-position-horizontal:absolute;mso-position-horizontal-relative:text;mso-position-vertical:absolute;mso-position-vertical-relative:text;mso-width-percent:0;mso-height-percent:0;mso-width-relative:margin;mso-height-relative:margin" from="65.95pt,8.4pt" to="496.6pt,8.4pt" o:gfxdata="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" strokecolor="black [3200]" strokeweight=".5pt">
+              <v:line w14:anchorId="10FC9180" id="Straight Connector 1" o:spid="_x0000_s1026" style="position:absolute;z-index:251678720;visibility:visible;mso-wrap-style:square;mso-width-percent:0;mso-height-percent:0;mso-wrap-distance-left:9pt;mso-wrap-distance-top:0;mso-wrap-distance-right:9pt;mso-wrap-distance-bottom:0;mso-position-horizontal:absolute;mso-position-horizontal-relative:text;mso-position-vertical:absolute;mso-position-vertical-relative:text;mso-width-percent:0;mso-height-percent:0;mso-width-relative:margin;mso-height-relative:margin" from="65.95pt,8.4pt" to="496.6pt,8.4pt" o:gfxdata="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" strokecolor="black [3200]" strokeweight=".5pt">
                 <v:stroke joinstyle="miter"/>
               </v:line>
             </w:pict>
@@ -847,21 +847,23 @@
         <w:spacing w:line="276" w:lineRule="auto"/>
         <w:rPr>
           <w:rFonts w:ascii="Constantia" w:hAnsi="Constantia" w:cs="Times New Roman"/>
-          <w:sz w:val="21"/>
-          <w:szCs w:val="21"/>
-        </w:rPr>
-      </w:pPr>
-      <w:r>
-        <w:rPr>
-          <w:rFonts w:ascii="Times New Roman" w:hAnsi="Times New Roman" w:cs="Times New Roman"/>
-          <w:sz w:val="21"/>
-          <w:szCs w:val="21"/>
-        </w:rPr>
-        <w:t xml:space="preserve">May </w:t>
-      </w:r>
-      <w:r>
-        <w:rPr>
-          <w:rFonts w:ascii="Times New Roman" w:hAnsi="Times New Roman" w:cs="Times New Roman"/>
+          <w:b/>
+          <w:i/>
+          <w:sz w:val="21"/>
+          <w:szCs w:val="21"/>
+        </w:rPr>
+      </w:pPr>
+      <w:r>
+        <w:rPr>
+          <w:rFonts w:ascii="Constantia" w:hAnsi="Constantia" w:cs="Times New Roman"/>
+          <w:sz w:val="21"/>
+          <w:szCs w:val="21"/>
+        </w:rPr>
+        <w:t xml:space="preserve">Jan </w:t>
+      </w:r>
+      <w:r>
+        <w:rPr>
+          <w:rFonts w:ascii="Constantia" w:hAnsi="Constantia" w:cs="Times New Roman"/>
           <w:sz w:val="21"/>
           <w:szCs w:val="21"/>
         </w:rPr>
@@ -869,15 +871,15 @@
       </w:r>
       <w:r>
         <w:rPr>
-          <w:rFonts w:ascii="Times New Roman" w:hAnsi="Times New Roman" w:cs="Times New Roman"/>
-          <w:sz w:val="21"/>
-          <w:szCs w:val="21"/>
-        </w:rPr>
-        <w:t>8</w:t>
-      </w:r>
-      <w:r>
-        <w:rPr>
-          <w:rFonts w:ascii="Times New Roman" w:hAnsi="Times New Roman" w:cs="Times New Roman"/>
+          <w:rFonts w:ascii="Constantia" w:hAnsi="Constantia" w:cs="Times New Roman"/>
+          <w:sz w:val="21"/>
+          <w:szCs w:val="21"/>
+        </w:rPr>
+        <w:t>9</w:t>
+      </w:r>
+      <w:r>
+        <w:rPr>
+          <w:rFonts w:ascii="Constantia" w:hAnsi="Constantia" w:cs="Times New Roman"/>
           <w:sz w:val="21"/>
           <w:szCs w:val="21"/>
         </w:rPr>
@@ -885,27 +887,11 @@
       </w:r>
       <w:r>
         <w:rPr>
-          <w:rFonts w:ascii="Times New Roman" w:hAnsi="Times New Roman" w:cs="Times New Roman"/>
-          <w:sz w:val="21"/>
-          <w:szCs w:val="21"/>
-        </w:rPr>
-        <w:t xml:space="preserve">Dec </w:t>
-      </w:r>
-      <w:r>
-        <w:rPr>
-          <w:rFonts w:ascii="Times New Roman" w:hAnsi="Times New Roman" w:cs="Times New Roman"/>
-          <w:sz w:val="21"/>
-          <w:szCs w:val="21"/>
-        </w:rPr>
-        <w:t>201</w:t>
-      </w:r>
-      <w:r>
-        <w:rPr>
-          <w:rFonts w:ascii="Times New Roman" w:hAnsi="Times New Roman" w:cs="Times New Roman"/>
-          <w:sz w:val="21"/>
-          <w:szCs w:val="21"/>
-        </w:rPr>
-        <w:t>8</w:t>
+          <w:rFonts w:ascii="Constantia" w:hAnsi="Constantia" w:cs="Times New Roman"/>
+          <w:sz w:val="21"/>
+          <w:szCs w:val="21"/>
+        </w:rPr>
+        <w:t>Present</w:t>
       </w:r>
       <w:r>
         <w:rPr>
@@ -922,7 +908,16 @@
           <w:sz w:val="21"/>
           <w:szCs w:val="21"/>
         </w:rPr>
-        <w:t>Web Development Intern</w:t>
+        <w:t>Machine Learning</w:t>
+      </w:r>
+      <w:r>
+        <w:rPr>
+          <w:rFonts w:ascii="Constantia" w:hAnsi="Constantia" w:cs="Times New Roman"/>
+          <w:b/>
+          <w:sz w:val="21"/>
+          <w:szCs w:val="21"/>
+        </w:rPr>
+        <w:t xml:space="preserve"> Intern</w:t>
       </w:r>
       <w:r>
         <w:rPr>
@@ -942,17 +937,15 @@
         </w:rPr>
         <w:t xml:space="preserve">– </w:t>
       </w:r>
-      <w:proofErr w:type="spellStart"/>
-      <w:r>
-        <w:rPr>
-          <w:rFonts w:ascii="Constantia" w:hAnsi="Constantia" w:cs="Times New Roman"/>
-          <w:b/>
-          <w:sz w:val="21"/>
-          <w:szCs w:val="21"/>
-        </w:rPr>
-        <w:t>Intellicess</w:t>
-      </w:r>
-      <w:proofErr w:type="spellEnd"/>
+      <w:r>
+        <w:rPr>
+          <w:rFonts w:ascii="Constantia" w:hAnsi="Constantia" w:cs="Times New Roman"/>
+          <w:i/>
+          <w:sz w:val="21"/>
+          <w:szCs w:val="21"/>
+        </w:rPr>
+        <w:t>Rig Automation &amp; Performance Improvement in Drilling</w:t>
+      </w:r>
     </w:p>
     <w:p>
       <w:pPr>
@@ -963,18 +956,42 @@
         </w:numPr>
         <w:spacing w:line="276" w:lineRule="auto"/>
         <w:rPr>
-          <w:rFonts w:ascii="Constantia" w:hAnsi="Constantia" w:cs="Times New Roman"/>
-          <w:sz w:val="21"/>
-          <w:szCs w:val="21"/>
-        </w:rPr>
-      </w:pPr>
-      <w:r>
-        <w:rPr>
-          <w:rFonts w:ascii="Constantia" w:hAnsi="Constantia" w:cs="Times New Roman"/>
-          <w:sz w:val="21"/>
-          <w:szCs w:val="21"/>
-        </w:rPr>
-        <w:t>Designed a real-time drilling monitoring system that visualizes &amp; updates data on web application</w:t>
+          <w:rFonts w:ascii="Times New Roman" w:hAnsi="Times New Roman" w:cs="Times New Roman"/>
+          <w:sz w:val="21"/>
+          <w:szCs w:val="21"/>
+        </w:rPr>
+      </w:pPr>
+      <w:r>
+        <w:rPr>
+          <w:rFonts w:ascii="Times New Roman" w:hAnsi="Times New Roman" w:cs="Times New Roman"/>
+          <w:sz w:val="21"/>
+          <w:szCs w:val="21"/>
+        </w:rPr>
+        <w:t>Construct</w:t>
+      </w:r>
+      <w:r>
+        <w:rPr>
+          <w:rFonts w:ascii="Times New Roman" w:hAnsi="Times New Roman" w:cs="Times New Roman"/>
+          <w:sz w:val="21"/>
+          <w:szCs w:val="21"/>
+        </w:rPr>
+        <w:t xml:space="preserve">ed </w:t>
+      </w:r>
+      <w:r>
+        <w:rPr>
+          <w:rFonts w:ascii="Times New Roman" w:hAnsi="Times New Roman" w:cs="Times New Roman"/>
+          <w:sz w:val="21"/>
+          <w:szCs w:val="21"/>
+        </w:rPr>
+        <w:t>NLP</w:t>
+      </w:r>
+      <w:r>
+        <w:rPr>
+          <w:rFonts w:ascii="Times New Roman" w:hAnsi="Times New Roman" w:cs="Times New Roman"/>
+          <w:sz w:val="21"/>
+          <w:szCs w:val="21"/>
+        </w:rPr>
+        <w:t xml:space="preserve"> model to predict drilling phase from text information</w:t>
       </w:r>
     </w:p>
     <w:p>
@@ -986,58 +1003,36 @@
         </w:numPr>
         <w:spacing w:line="276" w:lineRule="auto"/>
         <w:rPr>
-          <w:rFonts w:ascii="Constantia" w:hAnsi="Constantia" w:cs="Times New Roman"/>
-          <w:sz w:val="21"/>
-          <w:szCs w:val="21"/>
-        </w:rPr>
-      </w:pPr>
-      <w:r>
-        <w:rPr>
-          <w:rFonts w:ascii="Constantia" w:hAnsi="Constantia" w:cs="Times New Roman"/>
-          <w:sz w:val="21"/>
-          <w:szCs w:val="21"/>
-        </w:rPr>
-        <w:t>Developed front-end UI, back-end</w:t>
-      </w:r>
-      <w:r>
-        <w:rPr>
-          <w:rFonts w:ascii="Constantia" w:hAnsi="Constantia" w:cs="Times New Roman"/>
-          <w:sz w:val="21"/>
-          <w:szCs w:val="21"/>
-        </w:rPr>
-        <w:t xml:space="preserve"> framework</w:t>
-      </w:r>
-      <w:r>
-        <w:rPr>
-          <w:rFonts w:ascii="Constantia" w:hAnsi="Constantia" w:cs="Times New Roman"/>
-          <w:sz w:val="21"/>
-          <w:szCs w:val="21"/>
-        </w:rPr>
-        <w:t xml:space="preserve">, and DB structures for the </w:t>
-      </w:r>
-      <w:r>
-        <w:rPr>
-          <w:rFonts w:ascii="Constantia" w:hAnsi="Constantia" w:cs="Times New Roman"/>
-          <w:sz w:val="21"/>
-          <w:szCs w:val="21"/>
-        </w:rPr>
-        <w:t xml:space="preserve">drilling data management </w:t>
-      </w:r>
-      <w:r>
-        <w:rPr>
-          <w:rFonts w:ascii="Constantia" w:hAnsi="Constantia" w:cs="Times New Roman"/>
-          <w:sz w:val="21"/>
-          <w:szCs w:val="21"/>
-        </w:rPr>
-        <w:t xml:space="preserve">program </w:t>
-      </w:r>
-      <w:r>
-        <w:rPr>
-          <w:rFonts w:ascii="Constantia" w:hAnsi="Constantia" w:cs="Times New Roman"/>
-          <w:sz w:val="21"/>
-          <w:szCs w:val="21"/>
-        </w:rPr>
-        <w:t xml:space="preserve">prototype </w:t>
+          <w:rFonts w:ascii="Times New Roman" w:hAnsi="Times New Roman" w:cs="Times New Roman"/>
+          <w:sz w:val="21"/>
+          <w:szCs w:val="21"/>
+        </w:rPr>
+      </w:pPr>
+      <w:r>
+        <w:rPr>
+          <w:rFonts w:ascii="Times New Roman" w:hAnsi="Times New Roman" w:cs="Times New Roman"/>
+          <w:sz w:val="21"/>
+          <w:szCs w:val="21"/>
+        </w:rPr>
+        <w:t xml:space="preserve">Explored various algorithms (TF-IDF, word2vec, doc2vec, </w:t>
+      </w:r>
+      <w:proofErr w:type="spellStart"/>
+      <w:r>
+        <w:rPr>
+          <w:rFonts w:ascii="Times New Roman" w:hAnsi="Times New Roman" w:cs="Times New Roman"/>
+          <w:sz w:val="21"/>
+          <w:szCs w:val="21"/>
+        </w:rPr>
+        <w:t>etc</w:t>
+      </w:r>
+      <w:proofErr w:type="spellEnd"/>
+      <w:r>
+        <w:rPr>
+          <w:rFonts w:ascii="Times New Roman" w:hAnsi="Times New Roman" w:cs="Times New Roman"/>
+          <w:sz w:val="21"/>
+          <w:szCs w:val="21"/>
+        </w:rPr>
+        <w:t>…) to represent text information in a vector space</w:t>
       </w:r>
     </w:p>
     <w:p>
@@ -1049,75 +1044,137 @@
         </w:numPr>
         <w:spacing w:line="276" w:lineRule="auto"/>
         <w:rPr>
-          <w:rFonts w:ascii="Constantia" w:hAnsi="Constantia" w:cs="Times New Roman"/>
-          <w:sz w:val="21"/>
-          <w:szCs w:val="21"/>
-        </w:rPr>
-      </w:pPr>
-      <w:r>
-        <w:rPr>
-          <w:rFonts w:ascii="Constantia" w:hAnsi="Constantia" w:cs="Times New Roman"/>
-          <w:sz w:val="21"/>
-          <w:szCs w:val="21"/>
-        </w:rPr>
-        <w:t>Provided dev-ops assistance in setting up Linux server &amp; network configuration</w:t>
-      </w:r>
-    </w:p>
-    <w:p>
-      <w:pPr>
-        <w:spacing w:line="276" w:lineRule="auto"/>
-        <w:rPr>
-          <w:rFonts w:ascii="Constantia" w:hAnsi="Constantia" w:cs="Times New Roman"/>
-          <w:sz w:val="21"/>
-          <w:szCs w:val="21"/>
-        </w:rPr>
-      </w:pPr>
-    </w:p>
-    <w:p>
-      <w:pPr>
-        <w:spacing w:line="276" w:lineRule="auto"/>
-        <w:rPr>
-          <w:rFonts w:ascii="Constantia" w:hAnsi="Constantia" w:cs="Times New Roman"/>
-          <w:b/>
-          <w:sz w:val="21"/>
-          <w:szCs w:val="21"/>
-        </w:rPr>
-      </w:pPr>
-      <w:r>
-        <w:rPr>
-          <w:rFonts w:ascii="Constantia" w:hAnsi="Constantia" w:cs="Times New Roman"/>
-          <w:sz w:val="21"/>
-          <w:szCs w:val="21"/>
-        </w:rPr>
-        <w:t>Sep 2017</w:t>
-      </w:r>
-      <w:r>
-        <w:rPr>
-          <w:rFonts w:ascii="Constantia" w:hAnsi="Constantia" w:cs="Times New Roman"/>
-          <w:sz w:val="21"/>
-          <w:szCs w:val="21"/>
-        </w:rPr>
-        <w:t xml:space="preserve"> –</w:t>
-      </w:r>
-      <w:r>
-        <w:rPr>
-          <w:rFonts w:ascii="Constantia" w:hAnsi="Constantia" w:cs="Times New Roman"/>
+          <w:rFonts w:ascii="Times New Roman" w:hAnsi="Times New Roman" w:cs="Times New Roman"/>
+          <w:sz w:val="21"/>
+          <w:szCs w:val="21"/>
+        </w:rPr>
+      </w:pPr>
+      <w:r>
+        <w:rPr>
+          <w:rFonts w:ascii="Times New Roman" w:hAnsi="Times New Roman" w:cs="Times New Roman"/>
+          <w:sz w:val="21"/>
+          <w:szCs w:val="21"/>
+        </w:rPr>
+        <w:t>Studied the performance of Naïve-Bayes, logistic regression, and neural net for</w:t>
+      </w:r>
+      <w:r>
+        <w:rPr>
+          <w:rFonts w:ascii="Times New Roman" w:hAnsi="Times New Roman" w:cs="Times New Roman"/>
+          <w:sz w:val="21"/>
+          <w:szCs w:val="21"/>
+        </w:rPr>
+        <w:t xml:space="preserve"> phase prediction</w:t>
+      </w:r>
+      <w:bookmarkStart w:id="0" w:name="_GoBack"/>
+      <w:bookmarkEnd w:id="0"/>
+    </w:p>
+    <w:p>
+      <w:pPr>
+        <w:pStyle w:val="ListParagraph"/>
+        <w:spacing w:line="276" w:lineRule="auto"/>
+        <w:ind w:left="2520"/>
+        <w:rPr>
+          <w:rFonts w:ascii="Times New Roman" w:hAnsi="Times New Roman" w:cs="Times New Roman"/>
+          <w:sz w:val="21"/>
+          <w:szCs w:val="21"/>
+        </w:rPr>
+      </w:pPr>
+      <w:r>
+        <w:rPr>
+          <w:rFonts w:ascii="Times New Roman" w:hAnsi="Times New Roman" w:cs="Times New Roman"/>
           <w:sz w:val="21"/>
           <w:szCs w:val="21"/>
         </w:rPr>
         <w:t xml:space="preserve"> </w:t>
       </w:r>
-      <w:r>
-        <w:rPr>
-          <w:rFonts w:ascii="Constantia" w:hAnsi="Constantia" w:cs="Times New Roman"/>
-          <w:sz w:val="21"/>
-          <w:szCs w:val="21"/>
-        </w:rPr>
-        <w:t>May</w:t>
-      </w:r>
-      <w:r>
-        <w:rPr>
-          <w:rFonts w:ascii="Constantia" w:hAnsi="Constantia" w:cs="Times New Roman"/>
+    </w:p>
+    <w:p>
+      <w:pPr>
+        <w:spacing w:line="276" w:lineRule="auto"/>
+        <w:rPr>
+          <w:rFonts w:ascii="Constantia" w:hAnsi="Constantia" w:cs="Times New Roman"/>
+          <w:i/>
+          <w:sz w:val="21"/>
+          <w:szCs w:val="21"/>
+        </w:rPr>
+      </w:pPr>
+      <w:r>
+        <w:rPr>
+          <w:rFonts w:ascii="Times New Roman" w:hAnsi="Times New Roman" w:cs="Times New Roman"/>
+          <w:sz w:val="21"/>
+          <w:szCs w:val="21"/>
+        </w:rPr>
+        <w:t xml:space="preserve">May </w:t>
+      </w:r>
+      <w:r>
+        <w:rPr>
+          <w:rFonts w:ascii="Times New Roman" w:hAnsi="Times New Roman" w:cs="Times New Roman"/>
+          <w:sz w:val="21"/>
+          <w:szCs w:val="21"/>
+        </w:rPr>
+        <w:t>201</w:t>
+      </w:r>
+      <w:r>
+        <w:rPr>
+          <w:rFonts w:ascii="Times New Roman" w:hAnsi="Times New Roman" w:cs="Times New Roman"/>
+          <w:sz w:val="21"/>
+          <w:szCs w:val="21"/>
+        </w:rPr>
+        <w:t>8</w:t>
+      </w:r>
+      <w:r>
+        <w:rPr>
+          <w:rFonts w:ascii="Times New Roman" w:hAnsi="Times New Roman" w:cs="Times New Roman"/>
+          <w:sz w:val="21"/>
+          <w:szCs w:val="21"/>
+        </w:rPr>
+        <w:t xml:space="preserve"> – </w:t>
+      </w:r>
+      <w:r>
+        <w:rPr>
+          <w:rFonts w:ascii="Times New Roman" w:hAnsi="Times New Roman" w:cs="Times New Roman"/>
+          <w:sz w:val="21"/>
+          <w:szCs w:val="21"/>
+        </w:rPr>
+        <w:t xml:space="preserve">Dec </w:t>
+      </w:r>
+      <w:r>
+        <w:rPr>
+          <w:rFonts w:ascii="Times New Roman" w:hAnsi="Times New Roman" w:cs="Times New Roman"/>
+          <w:sz w:val="21"/>
+          <w:szCs w:val="21"/>
+        </w:rPr>
+        <w:t>201</w:t>
+      </w:r>
+      <w:r>
+        <w:rPr>
+          <w:rFonts w:ascii="Times New Roman" w:hAnsi="Times New Roman" w:cs="Times New Roman"/>
+          <w:sz w:val="21"/>
+          <w:szCs w:val="21"/>
+        </w:rPr>
+        <w:t>8</w:t>
+      </w:r>
+      <w:r>
+        <w:rPr>
+          <w:rFonts w:ascii="Constantia" w:hAnsi="Constantia" w:cs="Times New Roman"/>
+          <w:sz w:val="21"/>
+          <w:szCs w:val="21"/>
+        </w:rPr>
+        <w:tab/>
+      </w:r>
+      <w:r>
+        <w:rPr>
+          <w:rFonts w:ascii="Constantia" w:hAnsi="Constantia" w:cs="Times New Roman"/>
+          <w:b/>
+          <w:sz w:val="21"/>
+          <w:szCs w:val="21"/>
+        </w:rPr>
+        <w:t>Web Development Intern</w:t>
+      </w:r>
+      <w:r>
+        <w:rPr>
+          <w:rFonts w:ascii="Constantia" w:hAnsi="Constantia" w:cs="Times New Roman"/>
+          <w:b/>
           <w:sz w:val="21"/>
           <w:szCs w:val="21"/>
         </w:rPr>
@@ -1125,55 +1182,24 @@
       </w:r>
       <w:r>
         <w:rPr>
-          <w:rFonts w:ascii="Times New Roman" w:hAnsi="Times New Roman" w:cs="Times New Roman"/>
-          <w:sz w:val="21"/>
-          <w:szCs w:val="21"/>
-        </w:rPr>
-        <w:t>201</w:t>
-      </w:r>
-      <w:r>
-        <w:rPr>
-          <w:rFonts w:ascii="Times New Roman" w:hAnsi="Times New Roman" w:cs="Times New Roman"/>
-          <w:sz w:val="21"/>
-          <w:szCs w:val="21"/>
-        </w:rPr>
-        <w:t>8</w:t>
-      </w:r>
-      <w:r>
-        <w:rPr>
-          <w:rFonts w:ascii="Constantia" w:hAnsi="Constantia" w:cs="Times New Roman"/>
-          <w:sz w:val="21"/>
-          <w:szCs w:val="21"/>
-        </w:rPr>
-        <w:tab/>
-      </w:r>
-      <w:r>
-        <w:rPr>
-          <w:rFonts w:ascii="Constantia" w:hAnsi="Constantia" w:cs="Times New Roman"/>
-          <w:b/>
-          <w:sz w:val="21"/>
-          <w:szCs w:val="21"/>
-        </w:rPr>
-        <w:t>Research Assistant</w:t>
-      </w:r>
-      <w:r>
-        <w:rPr>
-          <w:rFonts w:ascii="Constantia" w:hAnsi="Constantia" w:cs="Times New Roman"/>
-          <w:b/>
-          <w:sz w:val="21"/>
-          <w:szCs w:val="21"/>
-        </w:rPr>
-        <w:t xml:space="preserve"> </w:t>
-      </w:r>
-      <w:r>
-        <w:rPr>
-          <w:rFonts w:ascii="Constantia" w:hAnsi="Constantia" w:cs="Times New Roman"/>
-          <w:b/>
-          <w:sz w:val="21"/>
-          <w:szCs w:val="21"/>
-        </w:rPr>
-        <w:t>– Rig Automation &amp; Performance Improvement in Drilling</w:t>
-      </w:r>
+          <w:rFonts w:ascii="Constantia" w:hAnsi="Constantia" w:cs="Times New Roman"/>
+          <w:b/>
+          <w:sz w:val="21"/>
+          <w:szCs w:val="21"/>
+        </w:rPr>
+        <w:t xml:space="preserve">– </w:t>
+      </w:r>
+      <w:proofErr w:type="spellStart"/>
+      <w:r>
+        <w:rPr>
+          <w:rFonts w:ascii="Constantia" w:hAnsi="Constantia" w:cs="Times New Roman"/>
+          <w:i/>
+          <w:sz w:val="21"/>
+          <w:szCs w:val="21"/>
+        </w:rPr>
+        <w:t>Intellicess</w:t>
+      </w:r>
+      <w:proofErr w:type="spellEnd"/>
     </w:p>
     <w:p>
       <w:pPr>
@@ -1195,7 +1221,7 @@
           <w:sz w:val="21"/>
           <w:szCs w:val="21"/>
         </w:rPr>
-        <w:t>Assisted in quantifying relationship between rock strength and mechanical specific energy</w:t>
+        <w:t>Designed a real-time drilling monitoring system that visualizes &amp; updates data on web application</w:t>
       </w:r>
     </w:p>
     <w:p>
@@ -1218,7 +1244,171 @@
           <w:sz w:val="21"/>
           <w:szCs w:val="21"/>
         </w:rPr>
-        <w:t>Studied indicators for drilling malfunctions</w:t>
+        <w:t>Developed front-end UI, back-end</w:t>
+      </w:r>
+      <w:r>
+        <w:rPr>
+          <w:rFonts w:ascii="Constantia" w:hAnsi="Constantia" w:cs="Times New Roman"/>
+          <w:sz w:val="21"/>
+          <w:szCs w:val="21"/>
+        </w:rPr>
+        <w:t xml:space="preserve"> framework</w:t>
+      </w:r>
+      <w:r>
+        <w:rPr>
+          <w:rFonts w:ascii="Constantia" w:hAnsi="Constantia" w:cs="Times New Roman"/>
+          <w:sz w:val="21"/>
+          <w:szCs w:val="21"/>
+        </w:rPr>
+        <w:t xml:space="preserve">, and DB structures for the </w:t>
+      </w:r>
+      <w:r>
+        <w:rPr>
+          <w:rFonts w:ascii="Constantia" w:hAnsi="Constantia" w:cs="Times New Roman"/>
+          <w:sz w:val="21"/>
+          <w:szCs w:val="21"/>
+        </w:rPr>
+        <w:t xml:space="preserve">drilling data management </w:t>
+      </w:r>
+      <w:r>
+        <w:rPr>
+          <w:rFonts w:ascii="Constantia" w:hAnsi="Constantia" w:cs="Times New Roman"/>
+          <w:sz w:val="21"/>
+          <w:szCs w:val="21"/>
+        </w:rPr>
+        <w:t xml:space="preserve">program </w:t>
+      </w:r>
+      <w:r>
+        <w:rPr>
+          <w:rFonts w:ascii="Constantia" w:hAnsi="Constantia" w:cs="Times New Roman"/>
+          <w:sz w:val="21"/>
+          <w:szCs w:val="21"/>
+        </w:rPr>
+        <w:t xml:space="preserve">prototype </w:t>
+      </w:r>
+    </w:p>
+    <w:p>
+      <w:pPr>
+        <w:pStyle w:val="ListParagraph"/>
+        <w:spacing w:line="276" w:lineRule="auto"/>
+        <w:ind w:left="2520"/>
+        <w:rPr>
+          <w:rFonts w:ascii="Constantia" w:hAnsi="Constantia" w:cs="Times New Roman"/>
+          <w:sz w:val="21"/>
+          <w:szCs w:val="21"/>
+        </w:rPr>
+      </w:pPr>
+    </w:p>
+    <w:p>
+      <w:pPr>
+        <w:spacing w:line="276" w:lineRule="auto"/>
+        <w:rPr>
+          <w:rFonts w:ascii="Constantia" w:hAnsi="Constantia" w:cs="Times New Roman"/>
+          <w:b/>
+          <w:i/>
+          <w:sz w:val="21"/>
+          <w:szCs w:val="21"/>
+        </w:rPr>
+      </w:pPr>
+      <w:r>
+        <w:rPr>
+          <w:rFonts w:ascii="Constantia" w:hAnsi="Constantia" w:cs="Times New Roman"/>
+          <w:sz w:val="21"/>
+          <w:szCs w:val="21"/>
+        </w:rPr>
+        <w:t>Sep 2017</w:t>
+      </w:r>
+      <w:r>
+        <w:rPr>
+          <w:rFonts w:ascii="Constantia" w:hAnsi="Constantia" w:cs="Times New Roman"/>
+          <w:sz w:val="21"/>
+          <w:szCs w:val="21"/>
+        </w:rPr>
+        <w:t xml:space="preserve"> –</w:t>
+      </w:r>
+      <w:r>
+        <w:rPr>
+          <w:rFonts w:ascii="Constantia" w:hAnsi="Constantia" w:cs="Times New Roman"/>
+          <w:sz w:val="21"/>
+          <w:szCs w:val="21"/>
+        </w:rPr>
+        <w:t xml:space="preserve"> </w:t>
+      </w:r>
+      <w:r>
+        <w:rPr>
+          <w:rFonts w:ascii="Constantia" w:hAnsi="Constantia" w:cs="Times New Roman"/>
+          <w:sz w:val="21"/>
+          <w:szCs w:val="21"/>
+        </w:rPr>
+        <w:t>May</w:t>
+      </w:r>
+      <w:r>
+        <w:rPr>
+          <w:rFonts w:ascii="Constantia" w:hAnsi="Constantia" w:cs="Times New Roman"/>
+          <w:sz w:val="21"/>
+          <w:szCs w:val="21"/>
+        </w:rPr>
+        <w:t xml:space="preserve"> </w:t>
+      </w:r>
+      <w:r>
+        <w:rPr>
+          <w:rFonts w:ascii="Times New Roman" w:hAnsi="Times New Roman" w:cs="Times New Roman"/>
+          <w:sz w:val="21"/>
+          <w:szCs w:val="21"/>
+        </w:rPr>
+        <w:t>201</w:t>
+      </w:r>
+      <w:r>
+        <w:rPr>
+          <w:rFonts w:ascii="Times New Roman" w:hAnsi="Times New Roman" w:cs="Times New Roman"/>
+          <w:sz w:val="21"/>
+          <w:szCs w:val="21"/>
+        </w:rPr>
+        <w:t>8</w:t>
+      </w:r>
+      <w:r>
+        <w:rPr>
+          <w:rFonts w:ascii="Constantia" w:hAnsi="Constantia" w:cs="Times New Roman"/>
+          <w:sz w:val="21"/>
+          <w:szCs w:val="21"/>
+        </w:rPr>
+        <w:tab/>
+      </w:r>
+      <w:r>
+        <w:rPr>
+          <w:rFonts w:ascii="Constantia" w:hAnsi="Constantia" w:cs="Times New Roman"/>
+          <w:b/>
+          <w:sz w:val="21"/>
+          <w:szCs w:val="21"/>
+        </w:rPr>
+        <w:t>Drilling Research Intern</w:t>
+      </w:r>
+      <w:r>
+        <w:rPr>
+          <w:rFonts w:ascii="Constantia" w:hAnsi="Constantia" w:cs="Times New Roman"/>
+          <w:b/>
+          <w:sz w:val="21"/>
+          <w:szCs w:val="21"/>
+        </w:rPr>
+        <w:t xml:space="preserve"> </w:t>
+      </w:r>
+      <w:r>
+        <w:rPr>
+          <w:rFonts w:ascii="Constantia" w:hAnsi="Constantia" w:cs="Times New Roman"/>
+          <w:b/>
+          <w:sz w:val="21"/>
+          <w:szCs w:val="21"/>
+        </w:rPr>
+        <w:t xml:space="preserve">– </w:t>
+      </w:r>
+      <w:r>
+        <w:rPr>
+          <w:rFonts w:ascii="Constantia" w:hAnsi="Constantia" w:cs="Times New Roman"/>
+          <w:i/>
+          <w:sz w:val="21"/>
+          <w:szCs w:val="21"/>
+        </w:rPr>
+        <w:t>Rig Automation &amp; Performance Improvement in Drilling</w:t>
       </w:r>
     </w:p>
     <w:p>
@@ -1241,7 +1431,7 @@
           <w:sz w:val="21"/>
           <w:szCs w:val="21"/>
         </w:rPr>
-        <w:t>Developed an automated PDF parsing program that interprets data from PDF drilling morning reports</w:t>
+        <w:t>Assisted in quantifying relationship between rock strength and mechanical specific energy</w:t>
       </w:r>
     </w:p>
     <w:p>
@@ -1264,7 +1454,30 @@
           <w:sz w:val="21"/>
           <w:szCs w:val="21"/>
         </w:rPr>
-        <w:t>Provided programming assistance in cleaning, processing, and managing raw drilling data in NoSQL database</w:t>
+        <w:t>Developed an automated PDF parsing program that interprets data from PDF drilling morning reports</w:t>
+      </w:r>
+    </w:p>
+    <w:p>
+      <w:pPr>
+        <w:pStyle w:val="ListParagraph"/>
+        <w:numPr>
+          <w:ilvl w:val="0"/>
+          <w:numId w:val="1"/>
+        </w:numPr>
+        <w:spacing w:line="276" w:lineRule="auto"/>
+        <w:rPr>
+          <w:rFonts w:ascii="Constantia" w:hAnsi="Constantia" w:cs="Times New Roman"/>
+          <w:sz w:val="21"/>
+          <w:szCs w:val="21"/>
+        </w:rPr>
+      </w:pPr>
+      <w:r>
+        <w:rPr>
+          <w:rFonts w:ascii="Constantia" w:hAnsi="Constantia" w:cs="Times New Roman"/>
+          <w:sz w:val="21"/>
+          <w:szCs w:val="21"/>
+        </w:rPr>
+        <w:t xml:space="preserve">Provided programming assistance in cleaning, processing, and managing raw drilling data </w:t>
       </w:r>
     </w:p>
     <w:p>
@@ -1353,7 +1566,7 @@
           </mc:Choice>
           <mc:Fallback>
             <w:pict>
-              <v:line w14:anchorId="59B895FC" id="Straight Connector 5" o:spid="_x0000_s1026" style="position:absolute;z-index:251674624;visibility:visible;mso-wrap-style:square;mso-width-percent:0;mso-height-percent:0;mso-wrap-distance-left:9pt;mso-wrap-distance-top:0;mso-wrap-distance-right:9pt;mso-wrap-distance-bottom:0;mso-position-horizontal:absolute;mso-position-horizontal-relative:text;mso-position-vertical:absolute;mso-position-vertical-relative:text;mso-width-percent:0;mso-height-percent:0;mso-width-relative:margin;mso-height-relative:margin" from="65.95pt,8.45pt" to="496.65pt,8.45pt" o:gfxdata="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" strokecolor="black [3200]" strokeweight=".5pt">
+              <v:line w14:anchorId="758DA9BC" id="Straight Connector 5" o:spid="_x0000_s1026" style="position:absolute;z-index:251674624;visibility:visible;mso-wrap-style:square;mso-width-percent:0;mso-height-percent:0;mso-wrap-distance-left:9pt;mso-wrap-distance-top:0;mso-wrap-distance-right:9pt;mso-wrap-distance-bottom:0;mso-position-horizontal:absolute;mso-position-horizontal-relative:text;mso-position-vertical:absolute;mso-position-vertical-relative:text;mso-width-percent:0;mso-height-percent:0;mso-width-relative:margin;mso-height-relative:margin" from="65.95pt,8.45pt" to="496.65pt,8.45pt" o:gfxdata="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" strokecolor="black [3200]" strokeweight=".5pt">
                 <v:stroke joinstyle="miter"/>
               </v:line>
             </w:pict>
@@ -1444,12 +1657,21 @@
           <w:sz w:val="21"/>
           <w:szCs w:val="21"/>
         </w:rPr>
-        <w:t>Pythonic Excursions – http</w:t>
-      </w:r>
-      <w:r>
-        <w:rPr>
-          <w:rFonts w:ascii="Constantia" w:hAnsi="Constantia" w:cs="Times New Roman"/>
-          <w:b/>
+        <w:t xml:space="preserve">Pythonic Excursions – </w:t>
+      </w:r>
+      <w:r>
+        <w:rPr>
+          <w:rFonts w:ascii="Constantia" w:hAnsi="Constantia" w:cs="Times New Roman"/>
+          <w:i/>
+          <w:sz w:val="21"/>
+          <w:szCs w:val="21"/>
+        </w:rPr>
+        <w:t>http</w:t>
+      </w:r>
+      <w:r>
+        <w:rPr>
+          <w:rFonts w:ascii="Constantia" w:hAnsi="Constantia" w:cs="Times New Roman"/>
+          <w:i/>
           <w:sz w:val="21"/>
           <w:szCs w:val="21"/>
         </w:rPr>
@@ -1458,7 +1680,7 @@
       <w:r>
         <w:rPr>
           <w:rFonts w:ascii="Constantia" w:hAnsi="Constantia" w:cs="Times New Roman"/>
-          <w:b/>
+          <w:i/>
           <w:sz w:val="21"/>
           <w:szCs w:val="21"/>
         </w:rPr>
@@ -1485,70 +1707,7 @@
           <w:sz w:val="21"/>
           <w:szCs w:val="21"/>
         </w:rPr>
-        <w:t>Personal blog where I post articles related to Python, data science, statistics, and web development</w:t>
-      </w:r>
-    </w:p>
-    <w:p>
-      <w:pPr>
-        <w:pStyle w:val="ListParagraph"/>
-        <w:numPr>
-          <w:ilvl w:val="0"/>
-          <w:numId w:val="1"/>
-        </w:numPr>
-        <w:spacing w:line="276" w:lineRule="auto"/>
-        <w:rPr>
-          <w:rFonts w:ascii="Constantia" w:hAnsi="Constantia" w:cs="Times New Roman"/>
-          <w:sz w:val="21"/>
-          <w:szCs w:val="21"/>
-        </w:rPr>
-      </w:pPr>
-      <w:r>
-        <w:rPr>
-          <w:rFonts w:ascii="Constantia" w:hAnsi="Constantia" w:cs="Times New Roman"/>
-          <w:sz w:val="21"/>
-          <w:szCs w:val="21"/>
-        </w:rPr>
-        <w:t xml:space="preserve">Developed </w:t>
-      </w:r>
-      <w:r>
-        <w:rPr>
-          <w:rFonts w:ascii="Constantia" w:hAnsi="Constantia" w:cs="Times New Roman"/>
-          <w:sz w:val="21"/>
-          <w:szCs w:val="21"/>
-        </w:rPr>
-        <w:t xml:space="preserve">proficiency in statistical </w:t>
-      </w:r>
-      <w:r>
-        <w:rPr>
-          <w:rFonts w:ascii="Constantia" w:hAnsi="Constantia" w:cs="Times New Roman"/>
-          <w:sz w:val="21"/>
-          <w:szCs w:val="21"/>
-        </w:rPr>
-        <w:t xml:space="preserve">testing and </w:t>
-      </w:r>
-      <w:r>
-        <w:rPr>
-          <w:rFonts w:ascii="Constantia" w:hAnsi="Constantia" w:cs="Times New Roman"/>
-          <w:sz w:val="21"/>
-          <w:szCs w:val="21"/>
-        </w:rPr>
-        <w:t>uncertainty modelin</w:t>
-      </w:r>
-      <w:r>
-        <w:rPr>
-          <w:rFonts w:ascii="Constantia" w:hAnsi="Constantia" w:cs="Times New Roman"/>
-          <w:sz w:val="21"/>
-          <w:szCs w:val="21"/>
-        </w:rPr>
-        <w:t xml:space="preserve">g and </w:t>
-      </w:r>
-      <w:r>
-        <w:rPr>
-          <w:rFonts w:ascii="Constantia" w:hAnsi="Constantia" w:cs="Times New Roman"/>
-          <w:sz w:val="21"/>
-          <w:szCs w:val="21"/>
-        </w:rPr>
-        <w:t>spatial data analysis</w:t>
+        <w:t>Personal blog where I post articles related to Python, data science, statistics,</w:t>
       </w:r>
     </w:p>
     <w:p>
@@ -1678,7 +1837,7 @@
           </mc:Choice>
           <mc:Fallback>
             <w:pict>
-              <v:line w14:anchorId="611BBAB3" id="Straight Connector 4" o:spid="_x0000_s1026" style="position:absolute;z-index:251680768;visibility:visible;mso-wrap-style:square;mso-width-percent:0;mso-height-percent:0;mso-wrap-distance-left:9pt;mso-wrap-distance-top:0;mso-wrap-distance-right:9pt;mso-wrap-distance-bottom:0;mso-position-horizontal:absolute;mso-position-horizontal-relative:text;mso-position-vertical:absolute;mso-position-vertical-relative:text;mso-width-percent:0;mso-height-percent:0;mso-width-relative:margin;mso-height-relative:margin" from="65.95pt,8.45pt" to="496.65pt,8.45pt" o:gfxdata="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" strokecolor="black [3200]" strokeweight=".5pt">
+              <v:line w14:anchorId="554CD4F6" id="Straight Connector 4" o:spid="_x0000_s1026" style="position:absolute;z-index:251680768;visibility:visible;mso-wrap-style:square;mso-width-percent:0;mso-height-percent:0;mso-wrap-distance-left:9pt;mso-wrap-distance-top:0;mso-wrap-distance-right:9pt;mso-wrap-distance-bottom:0;mso-position-horizontal:absolute;mso-position-horizontal-relative:text;mso-position-vertical:absolute;mso-position-vertical-relative:text;mso-width-percent:0;mso-height-percent:0;mso-width-relative:margin;mso-height-relative:margin" from="65.95pt,8.45pt" to="496.65pt,8.45pt" o:gfxdata="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" strokecolor="black [3200]" strokeweight=".5pt">
                 <v:stroke joinstyle="miter"/>
               </v:line>
             </w:pict>
@@ -1888,31 +2047,6 @@
         </w:rPr>
         <w:t>Provided natural gas vehicles as a solution to growing energy demand &amp; climate change issues</w:t>
       </w:r>
-      <w:bookmarkStart w:id="0" w:name="_GoBack"/>
-      <w:bookmarkEnd w:id="0"/>
-    </w:p>
-    <w:p>
-      <w:pPr>
-        <w:pStyle w:val="ListParagraph"/>
-        <w:numPr>
-          <w:ilvl w:val="0"/>
-          <w:numId w:val="1"/>
-        </w:numPr>
-        <w:spacing w:line="276" w:lineRule="auto"/>
-        <w:rPr>
-          <w:rFonts w:ascii="Constantia" w:hAnsi="Constantia" w:cs="Times New Roman"/>
-          <w:sz w:val="21"/>
-          <w:szCs w:val="21"/>
-        </w:rPr>
-      </w:pPr>
-      <w:r>
-        <w:rPr>
-          <w:rFonts w:ascii="Constantia" w:hAnsi="Constantia" w:cs="Times New Roman"/>
-          <w:sz w:val="21"/>
-          <w:szCs w:val="21"/>
-        </w:rPr>
-        <w:t>Integrated Spotfire, MATLAB, and Excel to analyze data from public sources</w:t>
-      </w:r>
     </w:p>
     <w:p>
       <w:pPr>
@@ -1974,16 +2108,14 @@
         </w:rPr>
         <w:t xml:space="preserve">statistics, </w:t>
       </w:r>
-      <w:proofErr w:type="spellStart"/>
-      <w:r>
-        <w:rPr>
-          <w:rFonts w:ascii="Constantia" w:hAnsi="Constantia" w:cs="Times New Roman"/>
-          <w:sz w:val="21"/>
-          <w:szCs w:val="21"/>
-        </w:rPr>
-        <w:t>geostatistics</w:t>
-      </w:r>
-      <w:proofErr w:type="spellEnd"/>
+      <w:r>
+        <w:rPr>
+          <w:rFonts w:ascii="Constantia" w:hAnsi="Constantia" w:cs="Times New Roman"/>
+          <w:sz w:val="21"/>
+          <w:szCs w:val="21"/>
+        </w:rPr>
+        <w:t>machine learning, NLP</w:t>
+      </w:r>
       <w:r>
         <w:rPr>
           <w:rFonts w:ascii="Constantia" w:hAnsi="Constantia" w:cs="Times New Roman"/>
@@ -2007,32 +2139,6 @@
           <w:szCs w:val="21"/>
         </w:rPr>
         <w:t xml:space="preserve">, </w:t>
-      </w:r>
-      <w:r>
-        <w:rPr>
-          <w:rFonts w:ascii="Constantia" w:hAnsi="Constantia" w:cs="Times New Roman"/>
-          <w:sz w:val="21"/>
-          <w:szCs w:val="21"/>
-        </w:rPr>
-        <w:t xml:space="preserve">PostgreSQL, </w:t>
-      </w:r>
-      <w:proofErr w:type="spellStart"/>
-      <w:r>
-        <w:rPr>
-          <w:rFonts w:ascii="Constantia" w:hAnsi="Constantia" w:cs="Times New Roman"/>
-          <w:sz w:val="21"/>
-          <w:szCs w:val="21"/>
-        </w:rPr>
-        <w:t>TimescaleDB</w:t>
-      </w:r>
-      <w:proofErr w:type="spellEnd"/>
-      <w:r>
-        <w:rPr>
-          <w:rFonts w:ascii="Constantia" w:hAnsi="Constantia" w:cs="Times New Roman"/>
-          <w:sz w:val="21"/>
-          <w:szCs w:val="21"/>
-        </w:rPr>
-        <w:t>, OOP</w:t>
       </w:r>
     </w:p>
     <w:p>
@@ -2220,7 +2326,7 @@
   <w:docDefaults>
     <w:rPrDefault>
       <w:rPr>
-        <w:rFonts w:asciiTheme="minorHAnsi" w:eastAsiaTheme="minorHAnsi" w:hAnsiTheme="minorHAnsi" w:cstheme="minorBidi"/>
+        <w:rFonts w:asciiTheme="minorHAnsi" w:eastAsia="Batang" w:hAnsiTheme="minorHAnsi" w:cstheme="minorBidi"/>
         <w:sz w:val="24"/>
         <w:szCs w:val="24"/>
         <w:lang w:val="en-US" w:eastAsia="en-US" w:bidi="ar-SA"/>

--- a/content/downloads/misc/Resume_Spring_2019.docx
+++ b/content/downloads/misc/Resume_Spring_2019.docx
@@ -859,23 +859,7 @@
           <w:sz w:val="21"/>
           <w:szCs w:val="21"/>
         </w:rPr>
-        <w:t xml:space="preserve">Jan </w:t>
-      </w:r>
-      <w:r>
-        <w:rPr>
-          <w:rFonts w:ascii="Constantia" w:hAnsi="Constantia" w:cs="Times New Roman"/>
-          <w:sz w:val="21"/>
-          <w:szCs w:val="21"/>
-        </w:rPr>
-        <w:t>201</w:t>
-      </w:r>
-      <w:r>
-        <w:rPr>
-          <w:rFonts w:ascii="Constantia" w:hAnsi="Constantia" w:cs="Times New Roman"/>
-          <w:sz w:val="21"/>
-          <w:szCs w:val="21"/>
-        </w:rPr>
-        <w:t>9</w:t>
+        <w:t>Jan 2019</w:t>
       </w:r>
       <w:r>
         <w:rPr>
@@ -908,16 +892,7 @@
           <w:sz w:val="21"/>
           <w:szCs w:val="21"/>
         </w:rPr>
-        <w:t>Machine Learning</w:t>
-      </w:r>
-      <w:r>
-        <w:rPr>
-          <w:rFonts w:ascii="Constantia" w:hAnsi="Constantia" w:cs="Times New Roman"/>
-          <w:b/>
-          <w:sz w:val="21"/>
-          <w:szCs w:val="21"/>
-        </w:rPr>
-        <w:t xml:space="preserve"> Intern</w:t>
+        <w:t>Machine Learning Intern</w:t>
       </w:r>
       <w:r>
         <w:rPr>
@@ -983,15 +958,15 @@
           <w:sz w:val="21"/>
           <w:szCs w:val="21"/>
         </w:rPr>
-        <w:t>NLP</w:t>
-      </w:r>
-      <w:r>
-        <w:rPr>
-          <w:rFonts w:ascii="Times New Roman" w:hAnsi="Times New Roman" w:cs="Times New Roman"/>
-          <w:sz w:val="21"/>
-          <w:szCs w:val="21"/>
-        </w:rPr>
-        <w:t xml:space="preserve"> model to predict drilling phase from text information</w:t>
+        <w:t xml:space="preserve">Natural Language Processing model that predicts drilling phase from text </w:t>
+      </w:r>
+      <w:r>
+        <w:rPr>
+          <w:rFonts w:ascii="Times New Roman" w:hAnsi="Times New Roman" w:cs="Times New Roman"/>
+          <w:sz w:val="21"/>
+          <w:szCs w:val="21"/>
+        </w:rPr>
+        <w:t>memos</w:t>
       </w:r>
     </w:p>
     <w:p>
@@ -1014,26 +989,197 @@
           <w:sz w:val="21"/>
           <w:szCs w:val="21"/>
         </w:rPr>
-        <w:t xml:space="preserve">Explored various algorithms (TF-IDF, word2vec, doc2vec, </w:t>
+        <w:t>Developing a</w:t>
+      </w:r>
+      <w:r>
+        <w:rPr>
+          <w:rFonts w:ascii="Times New Roman" w:hAnsi="Times New Roman" w:cs="Times New Roman"/>
+          <w:sz w:val="21"/>
+          <w:szCs w:val="21"/>
+        </w:rPr>
+        <w:t xml:space="preserve">n intelligent real-time recommendation engine </w:t>
+      </w:r>
+      <w:r>
+        <w:rPr>
+          <w:rFonts w:ascii="Times New Roman" w:hAnsi="Times New Roman" w:cs="Times New Roman"/>
+          <w:sz w:val="21"/>
+          <w:szCs w:val="21"/>
+        </w:rPr>
+        <w:t>that</w:t>
+      </w:r>
+      <w:r>
+        <w:rPr>
+          <w:rFonts w:ascii="Times New Roman" w:hAnsi="Times New Roman" w:cs="Times New Roman"/>
+          <w:sz w:val="21"/>
+          <w:szCs w:val="21"/>
+        </w:rPr>
+        <w:t xml:space="preserve"> assist</w:t>
+      </w:r>
+      <w:r>
+        <w:rPr>
+          <w:rFonts w:ascii="Times New Roman" w:hAnsi="Times New Roman" w:cs="Times New Roman"/>
+          <w:sz w:val="21"/>
+          <w:szCs w:val="21"/>
+        </w:rPr>
+        <w:t>s</w:t>
+      </w:r>
+      <w:r>
+        <w:rPr>
+          <w:rFonts w:ascii="Times New Roman" w:hAnsi="Times New Roman" w:cs="Times New Roman"/>
+          <w:sz w:val="21"/>
+          <w:szCs w:val="21"/>
+        </w:rPr>
+        <w:t xml:space="preserve"> engineers </w:t>
+      </w:r>
+      <w:r>
+        <w:rPr>
+          <w:rFonts w:ascii="Times New Roman" w:hAnsi="Times New Roman" w:cs="Times New Roman"/>
+          <w:sz w:val="21"/>
+          <w:szCs w:val="21"/>
+        </w:rPr>
+        <w:t xml:space="preserve">with their choice of recording </w:t>
+      </w:r>
+      <w:r>
+        <w:rPr>
+          <w:rFonts w:ascii="Times New Roman" w:hAnsi="Times New Roman" w:cs="Times New Roman"/>
+          <w:sz w:val="21"/>
+          <w:szCs w:val="21"/>
+        </w:rPr>
+        <w:t>drilling phase</w:t>
+      </w:r>
+      <w:bookmarkStart w:id="0" w:name="_GoBack"/>
+      <w:bookmarkEnd w:id="0"/>
+    </w:p>
+    <w:p>
+      <w:pPr>
+        <w:spacing w:line="276" w:lineRule="auto"/>
+        <w:rPr>
+          <w:rFonts w:ascii="Times New Roman" w:hAnsi="Times New Roman" w:cs="Times New Roman"/>
+          <w:sz w:val="21"/>
+          <w:szCs w:val="21"/>
+        </w:rPr>
+      </w:pPr>
+      <w:r>
+        <w:rPr>
+          <w:rFonts w:ascii="Times New Roman" w:hAnsi="Times New Roman" w:cs="Times New Roman"/>
+          <w:sz w:val="21"/>
+          <w:szCs w:val="21"/>
+        </w:rPr>
+        <w:t xml:space="preserve"> </w:t>
+      </w:r>
+    </w:p>
+    <w:p>
+      <w:pPr>
+        <w:spacing w:line="276" w:lineRule="auto"/>
+        <w:rPr>
+          <w:rFonts w:ascii="Constantia" w:hAnsi="Constantia" w:cs="Times New Roman"/>
+          <w:i/>
+          <w:sz w:val="21"/>
+          <w:szCs w:val="21"/>
+        </w:rPr>
+      </w:pPr>
+      <w:r>
+        <w:rPr>
+          <w:rFonts w:ascii="Times New Roman" w:hAnsi="Times New Roman" w:cs="Times New Roman"/>
+          <w:sz w:val="21"/>
+          <w:szCs w:val="21"/>
+        </w:rPr>
+        <w:t xml:space="preserve">May </w:t>
+      </w:r>
+      <w:r>
+        <w:rPr>
+          <w:rFonts w:ascii="Times New Roman" w:hAnsi="Times New Roman" w:cs="Times New Roman"/>
+          <w:sz w:val="21"/>
+          <w:szCs w:val="21"/>
+        </w:rPr>
+        <w:t>201</w:t>
+      </w:r>
+      <w:r>
+        <w:rPr>
+          <w:rFonts w:ascii="Times New Roman" w:hAnsi="Times New Roman" w:cs="Times New Roman"/>
+          <w:sz w:val="21"/>
+          <w:szCs w:val="21"/>
+        </w:rPr>
+        <w:t>8</w:t>
+      </w:r>
+      <w:r>
+        <w:rPr>
+          <w:rFonts w:ascii="Times New Roman" w:hAnsi="Times New Roman" w:cs="Times New Roman"/>
+          <w:sz w:val="21"/>
+          <w:szCs w:val="21"/>
+        </w:rPr>
+        <w:t xml:space="preserve"> – </w:t>
+      </w:r>
+      <w:r>
+        <w:rPr>
+          <w:rFonts w:ascii="Times New Roman" w:hAnsi="Times New Roman" w:cs="Times New Roman"/>
+          <w:sz w:val="21"/>
+          <w:szCs w:val="21"/>
+        </w:rPr>
+        <w:t xml:space="preserve">Dec </w:t>
+      </w:r>
+      <w:r>
+        <w:rPr>
+          <w:rFonts w:ascii="Times New Roman" w:hAnsi="Times New Roman" w:cs="Times New Roman"/>
+          <w:sz w:val="21"/>
+          <w:szCs w:val="21"/>
+        </w:rPr>
+        <w:t>201</w:t>
+      </w:r>
+      <w:r>
+        <w:rPr>
+          <w:rFonts w:ascii="Times New Roman" w:hAnsi="Times New Roman" w:cs="Times New Roman"/>
+          <w:sz w:val="21"/>
+          <w:szCs w:val="21"/>
+        </w:rPr>
+        <w:t>8</w:t>
+      </w:r>
+      <w:r>
+        <w:rPr>
+          <w:rFonts w:ascii="Constantia" w:hAnsi="Constantia" w:cs="Times New Roman"/>
+          <w:sz w:val="21"/>
+          <w:szCs w:val="21"/>
+        </w:rPr>
+        <w:tab/>
+      </w:r>
+      <w:r>
+        <w:rPr>
+          <w:rFonts w:ascii="Constantia" w:hAnsi="Constantia" w:cs="Times New Roman"/>
+          <w:b/>
+          <w:sz w:val="21"/>
+          <w:szCs w:val="21"/>
+        </w:rPr>
+        <w:t>Web Development Intern</w:t>
+      </w:r>
+      <w:r>
+        <w:rPr>
+          <w:rFonts w:ascii="Constantia" w:hAnsi="Constantia" w:cs="Times New Roman"/>
+          <w:b/>
+          <w:sz w:val="21"/>
+          <w:szCs w:val="21"/>
+        </w:rPr>
+        <w:t xml:space="preserve"> </w:t>
+      </w:r>
+      <w:r>
+        <w:rPr>
+          <w:rFonts w:ascii="Constantia" w:hAnsi="Constantia" w:cs="Times New Roman"/>
+          <w:b/>
+          <w:sz w:val="21"/>
+          <w:szCs w:val="21"/>
+        </w:rPr>
+        <w:t xml:space="preserve">– </w:t>
       </w:r>
       <w:proofErr w:type="spellStart"/>
       <w:r>
         <w:rPr>
-          <w:rFonts w:ascii="Times New Roman" w:hAnsi="Times New Roman" w:cs="Times New Roman"/>
-          <w:sz w:val="21"/>
-          <w:szCs w:val="21"/>
-        </w:rPr>
-        <w:t>etc</w:t>
+          <w:rFonts w:ascii="Constantia" w:hAnsi="Constantia" w:cs="Times New Roman"/>
+          <w:i/>
+          <w:sz w:val="21"/>
+          <w:szCs w:val="21"/>
+        </w:rPr>
+        <w:t>Intellicess</w:t>
       </w:r>
       <w:proofErr w:type="spellEnd"/>
-      <w:r>
-        <w:rPr>
-          <w:rFonts w:ascii="Times New Roman" w:hAnsi="Times New Roman" w:cs="Times New Roman"/>
-          <w:sz w:val="21"/>
-          <w:szCs w:val="21"/>
-        </w:rPr>
-        <w:t>…) to represent text information in a vector space</w:t>
-      </w:r>
     </w:p>
     <w:p>
       <w:pPr>
@@ -1044,162 +1190,19 @@
         </w:numPr>
         <w:spacing w:line="276" w:lineRule="auto"/>
         <w:rPr>
-          <w:rFonts w:ascii="Times New Roman" w:hAnsi="Times New Roman" w:cs="Times New Roman"/>
-          <w:sz w:val="21"/>
-          <w:szCs w:val="21"/>
-        </w:rPr>
-      </w:pPr>
-      <w:r>
-        <w:rPr>
-          <w:rFonts w:ascii="Times New Roman" w:hAnsi="Times New Roman" w:cs="Times New Roman"/>
-          <w:sz w:val="21"/>
-          <w:szCs w:val="21"/>
-        </w:rPr>
-        <w:t>Studied the performance of Naïve-Bayes, logistic regression, and neural net for</w:t>
-      </w:r>
-      <w:r>
-        <w:rPr>
-          <w:rFonts w:ascii="Times New Roman" w:hAnsi="Times New Roman" w:cs="Times New Roman"/>
-          <w:sz w:val="21"/>
-          <w:szCs w:val="21"/>
-        </w:rPr>
-        <w:t xml:space="preserve"> phase prediction</w:t>
-      </w:r>
-      <w:bookmarkStart w:id="0" w:name="_GoBack"/>
-      <w:bookmarkEnd w:id="0"/>
-    </w:p>
-    <w:p>
-      <w:pPr>
-        <w:pStyle w:val="ListParagraph"/>
-        <w:spacing w:line="276" w:lineRule="auto"/>
-        <w:ind w:left="2520"/>
-        <w:rPr>
-          <w:rFonts w:ascii="Times New Roman" w:hAnsi="Times New Roman" w:cs="Times New Roman"/>
-          <w:sz w:val="21"/>
-          <w:szCs w:val="21"/>
-        </w:rPr>
-      </w:pPr>
-      <w:r>
-        <w:rPr>
-          <w:rFonts w:ascii="Times New Roman" w:hAnsi="Times New Roman" w:cs="Times New Roman"/>
-          <w:sz w:val="21"/>
-          <w:szCs w:val="21"/>
-        </w:rPr>
-        <w:t xml:space="preserve"> </w:t>
-      </w:r>
-    </w:p>
-    <w:p>
-      <w:pPr>
-        <w:spacing w:line="276" w:lineRule="auto"/>
-        <w:rPr>
-          <w:rFonts w:ascii="Constantia" w:hAnsi="Constantia" w:cs="Times New Roman"/>
-          <w:i/>
-          <w:sz w:val="21"/>
-          <w:szCs w:val="21"/>
-        </w:rPr>
-      </w:pPr>
-      <w:r>
-        <w:rPr>
-          <w:rFonts w:ascii="Times New Roman" w:hAnsi="Times New Roman" w:cs="Times New Roman"/>
-          <w:sz w:val="21"/>
-          <w:szCs w:val="21"/>
-        </w:rPr>
-        <w:t xml:space="preserve">May </w:t>
-      </w:r>
-      <w:r>
-        <w:rPr>
-          <w:rFonts w:ascii="Times New Roman" w:hAnsi="Times New Roman" w:cs="Times New Roman"/>
-          <w:sz w:val="21"/>
-          <w:szCs w:val="21"/>
-        </w:rPr>
-        <w:t>201</w:t>
-      </w:r>
-      <w:r>
-        <w:rPr>
-          <w:rFonts w:ascii="Times New Roman" w:hAnsi="Times New Roman" w:cs="Times New Roman"/>
-          <w:sz w:val="21"/>
-          <w:szCs w:val="21"/>
-        </w:rPr>
-        <w:t>8</w:t>
-      </w:r>
-      <w:r>
-        <w:rPr>
-          <w:rFonts w:ascii="Times New Roman" w:hAnsi="Times New Roman" w:cs="Times New Roman"/>
-          <w:sz w:val="21"/>
-          <w:szCs w:val="21"/>
-        </w:rPr>
-        <w:t xml:space="preserve"> – </w:t>
-      </w:r>
-      <w:r>
-        <w:rPr>
-          <w:rFonts w:ascii="Times New Roman" w:hAnsi="Times New Roman" w:cs="Times New Roman"/>
-          <w:sz w:val="21"/>
-          <w:szCs w:val="21"/>
-        </w:rPr>
-        <w:t xml:space="preserve">Dec </w:t>
-      </w:r>
-      <w:r>
-        <w:rPr>
-          <w:rFonts w:ascii="Times New Roman" w:hAnsi="Times New Roman" w:cs="Times New Roman"/>
-          <w:sz w:val="21"/>
-          <w:szCs w:val="21"/>
-        </w:rPr>
-        <w:t>201</w:t>
-      </w:r>
-      <w:r>
-        <w:rPr>
-          <w:rFonts w:ascii="Times New Roman" w:hAnsi="Times New Roman" w:cs="Times New Roman"/>
-          <w:sz w:val="21"/>
-          <w:szCs w:val="21"/>
-        </w:rPr>
-        <w:t>8</w:t>
-      </w:r>
-      <w:r>
-        <w:rPr>
-          <w:rFonts w:ascii="Constantia" w:hAnsi="Constantia" w:cs="Times New Roman"/>
-          <w:sz w:val="21"/>
-          <w:szCs w:val="21"/>
-        </w:rPr>
-        <w:tab/>
-      </w:r>
-      <w:r>
-        <w:rPr>
-          <w:rFonts w:ascii="Constantia" w:hAnsi="Constantia" w:cs="Times New Roman"/>
-          <w:b/>
-          <w:sz w:val="21"/>
-          <w:szCs w:val="21"/>
-        </w:rPr>
-        <w:t>Web Development Intern</w:t>
-      </w:r>
-      <w:r>
-        <w:rPr>
-          <w:rFonts w:ascii="Constantia" w:hAnsi="Constantia" w:cs="Times New Roman"/>
-          <w:b/>
-          <w:sz w:val="21"/>
-          <w:szCs w:val="21"/>
-        </w:rPr>
-        <w:t xml:space="preserve"> </w:t>
-      </w:r>
-      <w:r>
-        <w:rPr>
-          <w:rFonts w:ascii="Constantia" w:hAnsi="Constantia" w:cs="Times New Roman"/>
-          <w:b/>
-          <w:sz w:val="21"/>
-          <w:szCs w:val="21"/>
-        </w:rPr>
-        <w:t xml:space="preserve">– </w:t>
-      </w:r>
-      <w:proofErr w:type="spellStart"/>
-      <w:r>
-        <w:rPr>
-          <w:rFonts w:ascii="Constantia" w:hAnsi="Constantia" w:cs="Times New Roman"/>
-          <w:i/>
-          <w:sz w:val="21"/>
-          <w:szCs w:val="21"/>
-        </w:rPr>
-        <w:t>Intellicess</w:t>
-      </w:r>
-      <w:proofErr w:type="spellEnd"/>
+          <w:rFonts w:ascii="Constantia" w:hAnsi="Constantia" w:cs="Times New Roman"/>
+          <w:sz w:val="21"/>
+          <w:szCs w:val="21"/>
+        </w:rPr>
+      </w:pPr>
+      <w:r>
+        <w:rPr>
+          <w:rFonts w:ascii="Constantia" w:hAnsi="Constantia" w:cs="Times New Roman"/>
+          <w:sz w:val="21"/>
+          <w:szCs w:val="21"/>
+        </w:rPr>
+        <w:t>Designed a real-time drilling monitoring system that visualizes &amp; updates data on web application</w:t>
+      </w:r>
     </w:p>
     <w:p>
       <w:pPr>
@@ -1221,7 +1224,163 @@
           <w:sz w:val="21"/>
           <w:szCs w:val="21"/>
         </w:rPr>
-        <w:t>Designed a real-time drilling monitoring system that visualizes &amp; updates data on web application</w:t>
+        <w:t>Developed front-end UI, back-end</w:t>
+      </w:r>
+      <w:r>
+        <w:rPr>
+          <w:rFonts w:ascii="Constantia" w:hAnsi="Constantia" w:cs="Times New Roman"/>
+          <w:sz w:val="21"/>
+          <w:szCs w:val="21"/>
+        </w:rPr>
+        <w:t xml:space="preserve"> framework</w:t>
+      </w:r>
+      <w:r>
+        <w:rPr>
+          <w:rFonts w:ascii="Constantia" w:hAnsi="Constantia" w:cs="Times New Roman"/>
+          <w:sz w:val="21"/>
+          <w:szCs w:val="21"/>
+        </w:rPr>
+        <w:t xml:space="preserve">, and DB structures for the </w:t>
+      </w:r>
+      <w:r>
+        <w:rPr>
+          <w:rFonts w:ascii="Constantia" w:hAnsi="Constantia" w:cs="Times New Roman"/>
+          <w:sz w:val="21"/>
+          <w:szCs w:val="21"/>
+        </w:rPr>
+        <w:t xml:space="preserve">drilling data management </w:t>
+      </w:r>
+      <w:r>
+        <w:rPr>
+          <w:rFonts w:ascii="Constantia" w:hAnsi="Constantia" w:cs="Times New Roman"/>
+          <w:sz w:val="21"/>
+          <w:szCs w:val="21"/>
+        </w:rPr>
+        <w:t>program</w:t>
+      </w:r>
+    </w:p>
+    <w:p>
+      <w:pPr>
+        <w:pStyle w:val="ListParagraph"/>
+        <w:spacing w:line="276" w:lineRule="auto"/>
+        <w:ind w:left="2520"/>
+        <w:rPr>
+          <w:rFonts w:ascii="Constantia" w:hAnsi="Constantia" w:cs="Times New Roman"/>
+          <w:sz w:val="21"/>
+          <w:szCs w:val="21"/>
+        </w:rPr>
+      </w:pPr>
+    </w:p>
+    <w:p>
+      <w:pPr>
+        <w:spacing w:line="276" w:lineRule="auto"/>
+        <w:rPr>
+          <w:rFonts w:ascii="Constantia" w:hAnsi="Constantia" w:cs="Times New Roman"/>
+          <w:b/>
+          <w:i/>
+          <w:sz w:val="21"/>
+          <w:szCs w:val="21"/>
+        </w:rPr>
+      </w:pPr>
+      <w:r>
+        <w:rPr>
+          <w:rFonts w:ascii="Constantia" w:hAnsi="Constantia" w:cs="Times New Roman"/>
+          <w:sz w:val="21"/>
+          <w:szCs w:val="21"/>
+        </w:rPr>
+        <w:t>Sep 2017</w:t>
+      </w:r>
+      <w:r>
+        <w:rPr>
+          <w:rFonts w:ascii="Constantia" w:hAnsi="Constantia" w:cs="Times New Roman"/>
+          <w:sz w:val="21"/>
+          <w:szCs w:val="21"/>
+        </w:rPr>
+        <w:t xml:space="preserve"> –</w:t>
+      </w:r>
+      <w:r>
+        <w:rPr>
+          <w:rFonts w:ascii="Constantia" w:hAnsi="Constantia" w:cs="Times New Roman"/>
+          <w:sz w:val="21"/>
+          <w:szCs w:val="21"/>
+        </w:rPr>
+        <w:t xml:space="preserve"> </w:t>
+      </w:r>
+      <w:r>
+        <w:rPr>
+          <w:rFonts w:ascii="Constantia" w:hAnsi="Constantia" w:cs="Times New Roman"/>
+          <w:sz w:val="21"/>
+          <w:szCs w:val="21"/>
+        </w:rPr>
+        <w:t>May</w:t>
+      </w:r>
+      <w:r>
+        <w:rPr>
+          <w:rFonts w:ascii="Constantia" w:hAnsi="Constantia" w:cs="Times New Roman"/>
+          <w:sz w:val="21"/>
+          <w:szCs w:val="21"/>
+        </w:rPr>
+        <w:t xml:space="preserve"> </w:t>
+      </w:r>
+      <w:r>
+        <w:rPr>
+          <w:rFonts w:ascii="Times New Roman" w:hAnsi="Times New Roman" w:cs="Times New Roman"/>
+          <w:sz w:val="21"/>
+          <w:szCs w:val="21"/>
+        </w:rPr>
+        <w:t>201</w:t>
+      </w:r>
+      <w:r>
+        <w:rPr>
+          <w:rFonts w:ascii="Times New Roman" w:hAnsi="Times New Roman" w:cs="Times New Roman"/>
+          <w:sz w:val="21"/>
+          <w:szCs w:val="21"/>
+        </w:rPr>
+        <w:t>8</w:t>
+      </w:r>
+      <w:r>
+        <w:rPr>
+          <w:rFonts w:ascii="Constantia" w:hAnsi="Constantia" w:cs="Times New Roman"/>
+          <w:sz w:val="21"/>
+          <w:szCs w:val="21"/>
+        </w:rPr>
+        <w:tab/>
+      </w:r>
+      <w:r>
+        <w:rPr>
+          <w:rFonts w:ascii="Constantia" w:hAnsi="Constantia" w:cs="Times New Roman"/>
+          <w:b/>
+          <w:sz w:val="21"/>
+          <w:szCs w:val="21"/>
+        </w:rPr>
+        <w:t>Drilling Research Intern</w:t>
+      </w:r>
+      <w:r>
+        <w:rPr>
+          <w:rFonts w:ascii="Constantia" w:hAnsi="Constantia" w:cs="Times New Roman"/>
+          <w:b/>
+          <w:sz w:val="21"/>
+          <w:szCs w:val="21"/>
+        </w:rPr>
+        <w:t xml:space="preserve"> </w:t>
+      </w:r>
+      <w:r>
+        <w:rPr>
+          <w:rFonts w:ascii="Constantia" w:hAnsi="Constantia" w:cs="Times New Roman"/>
+          <w:b/>
+          <w:sz w:val="21"/>
+          <w:szCs w:val="21"/>
+        </w:rPr>
+        <w:t xml:space="preserve">– </w:t>
+      </w:r>
+      <w:r>
+        <w:rPr>
+          <w:rFonts w:ascii="Constantia" w:hAnsi="Constantia" w:cs="Times New Roman"/>
+          <w:i/>
+          <w:sz w:val="21"/>
+          <w:szCs w:val="21"/>
+        </w:rPr>
+        <w:t>Rig Automation &amp; Performance Improvement in Drilling</w:t>
       </w:r>
     </w:p>
     <w:p>
@@ -1244,171 +1403,7 @@
           <w:sz w:val="21"/>
           <w:szCs w:val="21"/>
         </w:rPr>
-        <w:t>Developed front-end UI, back-end</w:t>
-      </w:r>
-      <w:r>
-        <w:rPr>
-          <w:rFonts w:ascii="Constantia" w:hAnsi="Constantia" w:cs="Times New Roman"/>
-          <w:sz w:val="21"/>
-          <w:szCs w:val="21"/>
-        </w:rPr>
-        <w:t xml:space="preserve"> framework</w:t>
-      </w:r>
-      <w:r>
-        <w:rPr>
-          <w:rFonts w:ascii="Constantia" w:hAnsi="Constantia" w:cs="Times New Roman"/>
-          <w:sz w:val="21"/>
-          <w:szCs w:val="21"/>
-        </w:rPr>
-        <w:t xml:space="preserve">, and DB structures for the </w:t>
-      </w:r>
-      <w:r>
-        <w:rPr>
-          <w:rFonts w:ascii="Constantia" w:hAnsi="Constantia" w:cs="Times New Roman"/>
-          <w:sz w:val="21"/>
-          <w:szCs w:val="21"/>
-        </w:rPr>
-        <w:t xml:space="preserve">drilling data management </w:t>
-      </w:r>
-      <w:r>
-        <w:rPr>
-          <w:rFonts w:ascii="Constantia" w:hAnsi="Constantia" w:cs="Times New Roman"/>
-          <w:sz w:val="21"/>
-          <w:szCs w:val="21"/>
-        </w:rPr>
-        <w:t xml:space="preserve">program </w:t>
-      </w:r>
-      <w:r>
-        <w:rPr>
-          <w:rFonts w:ascii="Constantia" w:hAnsi="Constantia" w:cs="Times New Roman"/>
-          <w:sz w:val="21"/>
-          <w:szCs w:val="21"/>
-        </w:rPr>
-        <w:t xml:space="preserve">prototype </w:t>
-      </w:r>
-    </w:p>
-    <w:p>
-      <w:pPr>
-        <w:pStyle w:val="ListParagraph"/>
-        <w:spacing w:line="276" w:lineRule="auto"/>
-        <w:ind w:left="2520"/>
-        <w:rPr>
-          <w:rFonts w:ascii="Constantia" w:hAnsi="Constantia" w:cs="Times New Roman"/>
-          <w:sz w:val="21"/>
-          <w:szCs w:val="21"/>
-        </w:rPr>
-      </w:pPr>
-    </w:p>
-    <w:p>
-      <w:pPr>
-        <w:spacing w:line="276" w:lineRule="auto"/>
-        <w:rPr>
-          <w:rFonts w:ascii="Constantia" w:hAnsi="Constantia" w:cs="Times New Roman"/>
-          <w:b/>
-          <w:i/>
-          <w:sz w:val="21"/>
-          <w:szCs w:val="21"/>
-        </w:rPr>
-      </w:pPr>
-      <w:r>
-        <w:rPr>
-          <w:rFonts w:ascii="Constantia" w:hAnsi="Constantia" w:cs="Times New Roman"/>
-          <w:sz w:val="21"/>
-          <w:szCs w:val="21"/>
-        </w:rPr>
-        <w:t>Sep 2017</w:t>
-      </w:r>
-      <w:r>
-        <w:rPr>
-          <w:rFonts w:ascii="Constantia" w:hAnsi="Constantia" w:cs="Times New Roman"/>
-          <w:sz w:val="21"/>
-          <w:szCs w:val="21"/>
-        </w:rPr>
-        <w:t xml:space="preserve"> –</w:t>
-      </w:r>
-      <w:r>
-        <w:rPr>
-          <w:rFonts w:ascii="Constantia" w:hAnsi="Constantia" w:cs="Times New Roman"/>
-          <w:sz w:val="21"/>
-          <w:szCs w:val="21"/>
-        </w:rPr>
-        <w:t xml:space="preserve"> </w:t>
-      </w:r>
-      <w:r>
-        <w:rPr>
-          <w:rFonts w:ascii="Constantia" w:hAnsi="Constantia" w:cs="Times New Roman"/>
-          <w:sz w:val="21"/>
-          <w:szCs w:val="21"/>
-        </w:rPr>
-        <w:t>May</w:t>
-      </w:r>
-      <w:r>
-        <w:rPr>
-          <w:rFonts w:ascii="Constantia" w:hAnsi="Constantia" w:cs="Times New Roman"/>
-          <w:sz w:val="21"/>
-          <w:szCs w:val="21"/>
-        </w:rPr>
-        <w:t xml:space="preserve"> </w:t>
-      </w:r>
-      <w:r>
-        <w:rPr>
-          <w:rFonts w:ascii="Times New Roman" w:hAnsi="Times New Roman" w:cs="Times New Roman"/>
-          <w:sz w:val="21"/>
-          <w:szCs w:val="21"/>
-        </w:rPr>
-        <w:t>201</w:t>
-      </w:r>
-      <w:r>
-        <w:rPr>
-          <w:rFonts w:ascii="Times New Roman" w:hAnsi="Times New Roman" w:cs="Times New Roman"/>
-          <w:sz w:val="21"/>
-          <w:szCs w:val="21"/>
-        </w:rPr>
-        <w:t>8</w:t>
-      </w:r>
-      <w:r>
-        <w:rPr>
-          <w:rFonts w:ascii="Constantia" w:hAnsi="Constantia" w:cs="Times New Roman"/>
-          <w:sz w:val="21"/>
-          <w:szCs w:val="21"/>
-        </w:rPr>
-        <w:tab/>
-      </w:r>
-      <w:r>
-        <w:rPr>
-          <w:rFonts w:ascii="Constantia" w:hAnsi="Constantia" w:cs="Times New Roman"/>
-          <w:b/>
-          <w:sz w:val="21"/>
-          <w:szCs w:val="21"/>
-        </w:rPr>
-        <w:t>Drilling Research Intern</w:t>
-      </w:r>
-      <w:r>
-        <w:rPr>
-          <w:rFonts w:ascii="Constantia" w:hAnsi="Constantia" w:cs="Times New Roman"/>
-          <w:b/>
-          <w:sz w:val="21"/>
-          <w:szCs w:val="21"/>
-        </w:rPr>
-        <w:t xml:space="preserve"> </w:t>
-      </w:r>
-      <w:r>
-        <w:rPr>
-          <w:rFonts w:ascii="Constantia" w:hAnsi="Constantia" w:cs="Times New Roman"/>
-          <w:b/>
-          <w:sz w:val="21"/>
-          <w:szCs w:val="21"/>
-        </w:rPr>
-        <w:t xml:space="preserve">– </w:t>
-      </w:r>
-      <w:r>
-        <w:rPr>
-          <w:rFonts w:ascii="Constantia" w:hAnsi="Constantia" w:cs="Times New Roman"/>
-          <w:i/>
-          <w:sz w:val="21"/>
-          <w:szCs w:val="21"/>
-        </w:rPr>
-        <w:t>Rig Automation &amp; Performance Improvement in Drilling</w:t>
+        <w:t>Assisted in quantifying relationship between rock strength and mechanical specific energy</w:t>
       </w:r>
     </w:p>
     <w:p>
@@ -1431,30 +1426,39 @@
           <w:sz w:val="21"/>
           <w:szCs w:val="21"/>
         </w:rPr>
-        <w:t>Assisted in quantifying relationship between rock strength and mechanical specific energy</w:t>
-      </w:r>
-    </w:p>
-    <w:p>
-      <w:pPr>
-        <w:pStyle w:val="ListParagraph"/>
-        <w:numPr>
-          <w:ilvl w:val="0"/>
-          <w:numId w:val="1"/>
-        </w:numPr>
-        <w:spacing w:line="276" w:lineRule="auto"/>
-        <w:rPr>
-          <w:rFonts w:ascii="Constantia" w:hAnsi="Constantia" w:cs="Times New Roman"/>
-          <w:sz w:val="21"/>
-          <w:szCs w:val="21"/>
-        </w:rPr>
-      </w:pPr>
-      <w:r>
-        <w:rPr>
-          <w:rFonts w:ascii="Constantia" w:hAnsi="Constantia" w:cs="Times New Roman"/>
-          <w:sz w:val="21"/>
-          <w:szCs w:val="21"/>
-        </w:rPr>
-        <w:t>Developed an automated PDF parsing program that interprets data from PDF drilling morning reports</w:t>
+        <w:t xml:space="preserve">Developed an automated PDF parsing program that interprets data from PDF </w:t>
+      </w:r>
+      <w:r>
+        <w:rPr>
+          <w:rFonts w:ascii="Constantia" w:hAnsi="Constantia" w:cs="Times New Roman"/>
+          <w:sz w:val="21"/>
+          <w:szCs w:val="21"/>
+        </w:rPr>
+        <w:t xml:space="preserve">daily </w:t>
+      </w:r>
+      <w:r>
+        <w:rPr>
+          <w:rFonts w:ascii="Constantia" w:hAnsi="Constantia" w:cs="Times New Roman"/>
+          <w:sz w:val="21"/>
+          <w:szCs w:val="21"/>
+        </w:rPr>
+        <w:t>drilling</w:t>
+      </w:r>
+      <w:r>
+        <w:rPr>
+          <w:rFonts w:ascii="Constantia" w:hAnsi="Constantia" w:cs="Times New Roman"/>
+          <w:sz w:val="21"/>
+          <w:szCs w:val="21"/>
+        </w:rPr>
+        <w:t xml:space="preserve"> </w:t>
+      </w:r>
+      <w:r>
+        <w:rPr>
+          <w:rFonts w:ascii="Constantia" w:hAnsi="Constantia" w:cs="Times New Roman"/>
+          <w:sz w:val="21"/>
+          <w:szCs w:val="21"/>
+        </w:rPr>
+        <w:t>reports</w:t>
       </w:r>
     </w:p>
     <w:p>
@@ -2100,6 +2104,42 @@
         </w:rPr>
         <w:t xml:space="preserve">Python, Django, </w:t>
       </w:r>
+      <w:proofErr w:type="spellStart"/>
+      <w:r>
+        <w:rPr>
+          <w:rFonts w:ascii="Constantia" w:hAnsi="Constantia" w:cs="Times New Roman"/>
+          <w:sz w:val="21"/>
+          <w:szCs w:val="21"/>
+        </w:rPr>
+        <w:t>geostatistics</w:t>
+      </w:r>
+      <w:proofErr w:type="spellEnd"/>
+      <w:r>
+        <w:rPr>
+          <w:rFonts w:ascii="Constantia" w:hAnsi="Constantia" w:cs="Times New Roman"/>
+          <w:sz w:val="21"/>
+          <w:szCs w:val="21"/>
+        </w:rPr>
+        <w:t xml:space="preserve">, </w:t>
+      </w:r>
+      <w:proofErr w:type="spellStart"/>
+      <w:r>
+        <w:rPr>
+          <w:rFonts w:ascii="Constantia" w:hAnsi="Constantia" w:cs="Times New Roman"/>
+          <w:sz w:val="21"/>
+          <w:szCs w:val="21"/>
+        </w:rPr>
+        <w:t>krigging</w:t>
+      </w:r>
+      <w:proofErr w:type="spellEnd"/>
+      <w:r>
+        <w:rPr>
+          <w:rFonts w:ascii="Constantia" w:hAnsi="Constantia" w:cs="Times New Roman"/>
+          <w:sz w:val="21"/>
+          <w:szCs w:val="21"/>
+        </w:rPr>
+        <w:t xml:space="preserve">, </w:t>
+      </w:r>
       <w:r>
         <w:rPr>
           <w:rFonts w:ascii="Constantia" w:hAnsi="Constantia" w:cs="Times New Roman"/>
@@ -2334,7 +2374,7 @@
     </w:rPrDefault>
     <w:pPrDefault/>
   </w:docDefaults>
-  <w:latentStyles w:defLockedState="0" w:defUIPriority="99" w:defSemiHidden="0" w:defUnhideWhenUsed="0" w:defQFormat="0" w:count="375">
+  <w:latentStyles w:defLockedState="0" w:defUIPriority="99" w:defSemiHidden="0" w:defUnhideWhenUsed="0" w:defQFormat="0" w:count="376">
     <w:lsdException w:name="Normal" w:uiPriority="0" w:qFormat="1"/>
     <w:lsdException w:name="heading 1" w:uiPriority="9" w:qFormat="1"/>
     <w:lsdException w:name="heading 2" w:semiHidden="1" w:uiPriority="9" w:unhideWhenUsed="1" w:qFormat="1"/>
@@ -2708,6 +2748,7 @@
     <w:lsdException w:name="List Table 7 Colorful Accent 6" w:uiPriority="52"/>
     <w:lsdException w:name="Mention" w:semiHidden="1" w:unhideWhenUsed="1"/>
     <w:lsdException w:name="Smart Hyperlink" w:semiHidden="1" w:unhideWhenUsed="1"/>
+    <w:lsdException w:name="Smart Link" w:semiHidden="1" w:unhideWhenUsed="1"/>
   </w:latentStyles>
   <w:style w:type="paragraph" w:default="1" w:styleId="Normal">
     <w:name w:val="Normal"/>

--- a/content/downloads/misc/Resume_Spring_2019.docx
+++ b/content/downloads/misc/Resume_Spring_2019.docx
@@ -837,8 +837,8 @@
         <w:rPr>
           <w:rFonts w:ascii="Constantia" w:hAnsi="Constantia" w:cs="Times New Roman"/>
           <w:b/>
-          <w:sz w:val="10"/>
-          <w:szCs w:val="10"/>
+          <w:sz w:val="21"/>
+          <w:szCs w:val="21"/>
         </w:rPr>
       </w:pPr>
     </w:p>
@@ -859,23 +859,15 @@
           <w:sz w:val="21"/>
           <w:szCs w:val="21"/>
         </w:rPr>
-        <w:t>Jan 2019</w:t>
-      </w:r>
-      <w:r>
-        <w:rPr>
-          <w:rFonts w:ascii="Constantia" w:hAnsi="Constantia" w:cs="Times New Roman"/>
-          <w:sz w:val="21"/>
-          <w:szCs w:val="21"/>
-        </w:rPr>
-        <w:t xml:space="preserve"> – </w:t>
-      </w:r>
-      <w:r>
-        <w:rPr>
-          <w:rFonts w:ascii="Constantia" w:hAnsi="Constantia" w:cs="Times New Roman"/>
-          <w:sz w:val="21"/>
-          <w:szCs w:val="21"/>
-        </w:rPr>
-        <w:t>Present</w:t>
+        <w:t>June</w:t>
+      </w:r>
+      <w:r>
+        <w:rPr>
+          <w:rFonts w:ascii="Constantia" w:hAnsi="Constantia" w:cs="Times New Roman"/>
+          <w:sz w:val="21"/>
+          <w:szCs w:val="21"/>
+        </w:rPr>
+        <w:t xml:space="preserve"> 2019 – Aug 2019</w:t>
       </w:r>
       <w:r>
         <w:rPr>
@@ -892,25 +884,7 @@
           <w:sz w:val="21"/>
           <w:szCs w:val="21"/>
         </w:rPr>
-        <w:t>Machine Learning Intern</w:t>
-      </w:r>
-      <w:r>
-        <w:rPr>
-          <w:rFonts w:ascii="Constantia" w:hAnsi="Constantia" w:cs="Times New Roman"/>
-          <w:b/>
-          <w:sz w:val="21"/>
-          <w:szCs w:val="21"/>
-        </w:rPr>
-        <w:t xml:space="preserve"> </w:t>
-      </w:r>
-      <w:r>
-        <w:rPr>
-          <w:rFonts w:ascii="Constantia" w:hAnsi="Constantia" w:cs="Times New Roman"/>
-          <w:b/>
-          <w:sz w:val="21"/>
-          <w:szCs w:val="21"/>
-        </w:rPr>
-        <w:t xml:space="preserve">– </w:t>
+        <w:t xml:space="preserve">Data Science Intern – </w:t>
       </w:r>
       <w:r>
         <w:rPr>
@@ -919,7 +893,7 @@
           <w:sz w:val="21"/>
           <w:szCs w:val="21"/>
         </w:rPr>
-        <w:t>Rig Automation &amp; Performance Improvement in Drilling</w:t>
+        <w:t>Flogistix L.P.</w:t>
       </w:r>
     </w:p>
     <w:p>
@@ -942,31 +916,47 @@
           <w:sz w:val="21"/>
           <w:szCs w:val="21"/>
         </w:rPr>
-        <w:t>Construct</w:t>
-      </w:r>
-      <w:r>
-        <w:rPr>
-          <w:rFonts w:ascii="Times New Roman" w:hAnsi="Times New Roman" w:cs="Times New Roman"/>
-          <w:sz w:val="21"/>
-          <w:szCs w:val="21"/>
-        </w:rPr>
-        <w:t xml:space="preserve">ed </w:t>
-      </w:r>
-      <w:r>
-        <w:rPr>
-          <w:rFonts w:ascii="Times New Roman" w:hAnsi="Times New Roman" w:cs="Times New Roman"/>
-          <w:sz w:val="21"/>
-          <w:szCs w:val="21"/>
-        </w:rPr>
-        <w:t xml:space="preserve">Natural Language Processing model that predicts drilling phase from text </w:t>
-      </w:r>
-      <w:r>
-        <w:rPr>
-          <w:rFonts w:ascii="Times New Roman" w:hAnsi="Times New Roman" w:cs="Times New Roman"/>
-          <w:sz w:val="21"/>
-          <w:szCs w:val="21"/>
-        </w:rPr>
-        <w:t>memos</w:t>
+        <w:t>D</w:t>
+      </w:r>
+      <w:r>
+        <w:rPr>
+          <w:rFonts w:ascii="Times New Roman" w:hAnsi="Times New Roman" w:cs="Times New Roman"/>
+          <w:sz w:val="21"/>
+          <w:szCs w:val="21"/>
+        </w:rPr>
+        <w:t>eveloped a</w:t>
+      </w:r>
+      <w:r>
+        <w:rPr>
+          <w:rFonts w:ascii="Times New Roman" w:hAnsi="Times New Roman" w:cs="Times New Roman"/>
+          <w:sz w:val="21"/>
+          <w:szCs w:val="21"/>
+        </w:rPr>
+        <w:t xml:space="preserve"> statistical modeling package that quantifie</w:t>
+      </w:r>
+      <w:r>
+        <w:rPr>
+          <w:rFonts w:ascii="Times New Roman" w:hAnsi="Times New Roman" w:cs="Times New Roman"/>
+          <w:sz w:val="21"/>
+          <w:szCs w:val="21"/>
+        </w:rPr>
+        <w:t>d</w:t>
+      </w:r>
+      <w:r>
+        <w:rPr>
+          <w:rFonts w:ascii="Times New Roman" w:hAnsi="Times New Roman" w:cs="Times New Roman"/>
+          <w:sz w:val="21"/>
+          <w:szCs w:val="21"/>
+        </w:rPr>
+        <w:t xml:space="preserve"> deviation from ideal behaviors in time-series</w:t>
+      </w:r>
+      <w:r>
+        <w:rPr>
+          <w:rFonts w:ascii="Times New Roman" w:hAnsi="Times New Roman" w:cs="Times New Roman"/>
+          <w:sz w:val="21"/>
+          <w:szCs w:val="21"/>
+        </w:rPr>
+        <w:t xml:space="preserve"> to automatically detect abnormal behaviors in gas compressors</w:t>
       </w:r>
     </w:p>
     <w:p>
@@ -989,31 +979,23 @@
           <w:sz w:val="21"/>
           <w:szCs w:val="21"/>
         </w:rPr>
-        <w:t>Developing a</w:t>
-      </w:r>
-      <w:r>
-        <w:rPr>
-          <w:rFonts w:ascii="Times New Roman" w:hAnsi="Times New Roman" w:cs="Times New Roman"/>
-          <w:sz w:val="21"/>
-          <w:szCs w:val="21"/>
-        </w:rPr>
-        <w:t xml:space="preserve">n intelligent real-time recommendation engine </w:t>
-      </w:r>
-      <w:r>
-        <w:rPr>
-          <w:rFonts w:ascii="Times New Roman" w:hAnsi="Times New Roman" w:cs="Times New Roman"/>
-          <w:sz w:val="21"/>
-          <w:szCs w:val="21"/>
-        </w:rPr>
-        <w:t>that</w:t>
-      </w:r>
-      <w:r>
-        <w:rPr>
-          <w:rFonts w:ascii="Times New Roman" w:hAnsi="Times New Roman" w:cs="Times New Roman"/>
-          <w:sz w:val="21"/>
-          <w:szCs w:val="21"/>
-        </w:rPr>
-        <w:t xml:space="preserve"> assist</w:t>
+        <w:t>Create</w:t>
+      </w:r>
+      <w:r>
+        <w:rPr>
+          <w:rFonts w:ascii="Times New Roman" w:hAnsi="Times New Roman" w:cs="Times New Roman"/>
+          <w:sz w:val="21"/>
+          <w:szCs w:val="21"/>
+        </w:rPr>
+        <w:t>d</w:t>
+      </w:r>
+      <w:r>
+        <w:rPr>
+          <w:rFonts w:ascii="Times New Roman" w:hAnsi="Times New Roman" w:cs="Times New Roman"/>
+          <w:sz w:val="21"/>
+          <w:szCs w:val="21"/>
+        </w:rPr>
+        <w:t xml:space="preserve"> foundation for a model that predict</w:t>
       </w:r>
       <w:r>
         <w:rPr>
@@ -1022,164 +1004,17 @@
           <w:szCs w:val="21"/>
         </w:rPr>
         <w:t>s</w:t>
-      </w:r>
-      <w:r>
-        <w:rPr>
-          <w:rFonts w:ascii="Times New Roman" w:hAnsi="Times New Roman" w:cs="Times New Roman"/>
-          <w:sz w:val="21"/>
-          <w:szCs w:val="21"/>
-        </w:rPr>
-        <w:t xml:space="preserve"> engineers </w:t>
-      </w:r>
-      <w:r>
-        <w:rPr>
-          <w:rFonts w:ascii="Times New Roman" w:hAnsi="Times New Roman" w:cs="Times New Roman"/>
-          <w:sz w:val="21"/>
-          <w:szCs w:val="21"/>
-        </w:rPr>
-        <w:t xml:space="preserve">with their choice of recording </w:t>
-      </w:r>
-      <w:r>
-        <w:rPr>
-          <w:rFonts w:ascii="Times New Roman" w:hAnsi="Times New Roman" w:cs="Times New Roman"/>
-          <w:sz w:val="21"/>
-          <w:szCs w:val="21"/>
-        </w:rPr>
-        <w:t>drilling phase</w:t>
       </w:r>
       <w:bookmarkStart w:id="0" w:name="_GoBack"/>
       <w:bookmarkEnd w:id="0"/>
-    </w:p>
-    <w:p>
-      <w:pPr>
-        <w:spacing w:line="276" w:lineRule="auto"/>
-        <w:rPr>
-          <w:rFonts w:ascii="Times New Roman" w:hAnsi="Times New Roman" w:cs="Times New Roman"/>
-          <w:sz w:val="21"/>
-          <w:szCs w:val="21"/>
-        </w:rPr>
-      </w:pPr>
-      <w:r>
-        <w:rPr>
-          <w:rFonts w:ascii="Times New Roman" w:hAnsi="Times New Roman" w:cs="Times New Roman"/>
-          <w:sz w:val="21"/>
-          <w:szCs w:val="21"/>
-        </w:rPr>
-        <w:t xml:space="preserve"> </w:t>
-      </w:r>
-    </w:p>
-    <w:p>
-      <w:pPr>
-        <w:spacing w:line="276" w:lineRule="auto"/>
-        <w:rPr>
-          <w:rFonts w:ascii="Constantia" w:hAnsi="Constantia" w:cs="Times New Roman"/>
-          <w:i/>
-          <w:sz w:val="21"/>
-          <w:szCs w:val="21"/>
-        </w:rPr>
-      </w:pPr>
-      <w:r>
-        <w:rPr>
-          <w:rFonts w:ascii="Times New Roman" w:hAnsi="Times New Roman" w:cs="Times New Roman"/>
-          <w:sz w:val="21"/>
-          <w:szCs w:val="21"/>
-        </w:rPr>
-        <w:t xml:space="preserve">May </w:t>
-      </w:r>
-      <w:r>
-        <w:rPr>
-          <w:rFonts w:ascii="Times New Roman" w:hAnsi="Times New Roman" w:cs="Times New Roman"/>
-          <w:sz w:val="21"/>
-          <w:szCs w:val="21"/>
-        </w:rPr>
-        <w:t>201</w:t>
-      </w:r>
-      <w:r>
-        <w:rPr>
-          <w:rFonts w:ascii="Times New Roman" w:hAnsi="Times New Roman" w:cs="Times New Roman"/>
-          <w:sz w:val="21"/>
-          <w:szCs w:val="21"/>
-        </w:rPr>
-        <w:t>8</w:t>
-      </w:r>
-      <w:r>
-        <w:rPr>
-          <w:rFonts w:ascii="Times New Roman" w:hAnsi="Times New Roman" w:cs="Times New Roman"/>
-          <w:sz w:val="21"/>
-          <w:szCs w:val="21"/>
-        </w:rPr>
-        <w:t xml:space="preserve"> – </w:t>
-      </w:r>
-      <w:r>
-        <w:rPr>
-          <w:rFonts w:ascii="Times New Roman" w:hAnsi="Times New Roman" w:cs="Times New Roman"/>
-          <w:sz w:val="21"/>
-          <w:szCs w:val="21"/>
-        </w:rPr>
-        <w:t xml:space="preserve">Dec </w:t>
-      </w:r>
-      <w:r>
-        <w:rPr>
-          <w:rFonts w:ascii="Times New Roman" w:hAnsi="Times New Roman" w:cs="Times New Roman"/>
-          <w:sz w:val="21"/>
-          <w:szCs w:val="21"/>
-        </w:rPr>
-        <w:t>201</w:t>
-      </w:r>
-      <w:r>
-        <w:rPr>
-          <w:rFonts w:ascii="Times New Roman" w:hAnsi="Times New Roman" w:cs="Times New Roman"/>
-          <w:sz w:val="21"/>
-          <w:szCs w:val="21"/>
-        </w:rPr>
-        <w:t>8</w:t>
-      </w:r>
-      <w:r>
-        <w:rPr>
-          <w:rFonts w:ascii="Constantia" w:hAnsi="Constantia" w:cs="Times New Roman"/>
-          <w:sz w:val="21"/>
-          <w:szCs w:val="21"/>
-        </w:rPr>
-        <w:tab/>
-      </w:r>
-      <w:r>
-        <w:rPr>
-          <w:rFonts w:ascii="Constantia" w:hAnsi="Constantia" w:cs="Times New Roman"/>
-          <w:b/>
-          <w:sz w:val="21"/>
-          <w:szCs w:val="21"/>
-        </w:rPr>
-        <w:t>Web Development Intern</w:t>
-      </w:r>
-      <w:r>
-        <w:rPr>
-          <w:rFonts w:ascii="Constantia" w:hAnsi="Constantia" w:cs="Times New Roman"/>
-          <w:b/>
-          <w:sz w:val="21"/>
-          <w:szCs w:val="21"/>
-        </w:rPr>
-        <w:t xml:space="preserve"> </w:t>
-      </w:r>
-      <w:r>
-        <w:rPr>
-          <w:rFonts w:ascii="Constantia" w:hAnsi="Constantia" w:cs="Times New Roman"/>
-          <w:b/>
-          <w:sz w:val="21"/>
-          <w:szCs w:val="21"/>
-        </w:rPr>
-        <w:t xml:space="preserve">– </w:t>
-      </w:r>
-      <w:proofErr w:type="spellStart"/>
-      <w:r>
-        <w:rPr>
-          <w:rFonts w:ascii="Constantia" w:hAnsi="Constantia" w:cs="Times New Roman"/>
-          <w:i/>
-          <w:sz w:val="21"/>
-          <w:szCs w:val="21"/>
-        </w:rPr>
-        <w:t>Intellicess</w:t>
-      </w:r>
-      <w:proofErr w:type="spellEnd"/>
+      <w:r>
+        <w:rPr>
+          <w:rFonts w:ascii="Times New Roman" w:hAnsi="Times New Roman" w:cs="Times New Roman"/>
+          <w:sz w:val="21"/>
+          <w:szCs w:val="21"/>
+        </w:rPr>
+        <w:t xml:space="preserve"> mechanical failures with time-series analysis of multiple sensor data</w:t>
+      </w:r>
     </w:p>
     <w:p>
       <w:pPr>
@@ -1190,18 +1025,123 @@
         </w:numPr>
         <w:spacing w:line="276" w:lineRule="auto"/>
         <w:rPr>
-          <w:rFonts w:ascii="Constantia" w:hAnsi="Constantia" w:cs="Times New Roman"/>
-          <w:sz w:val="21"/>
-          <w:szCs w:val="21"/>
-        </w:rPr>
-      </w:pPr>
-      <w:r>
-        <w:rPr>
-          <w:rFonts w:ascii="Constantia" w:hAnsi="Constantia" w:cs="Times New Roman"/>
-          <w:sz w:val="21"/>
-          <w:szCs w:val="21"/>
-        </w:rPr>
-        <w:t>Designed a real-time drilling monitoring system that visualizes &amp; updates data on web application</w:t>
+          <w:rFonts w:ascii="Times New Roman" w:hAnsi="Times New Roman" w:cs="Times New Roman"/>
+          <w:sz w:val="21"/>
+          <w:szCs w:val="21"/>
+        </w:rPr>
+      </w:pPr>
+      <w:r>
+        <w:rPr>
+          <w:rFonts w:ascii="Times New Roman" w:hAnsi="Times New Roman" w:cs="Times New Roman"/>
+          <w:sz w:val="21"/>
+          <w:szCs w:val="21"/>
+        </w:rPr>
+        <w:t xml:space="preserve">Compiled the project into a comprehensive whitepaper </w:t>
+      </w:r>
+      <w:r>
+        <w:rPr>
+          <w:rFonts w:ascii="Times New Roman" w:hAnsi="Times New Roman" w:cs="Times New Roman"/>
+          <w:sz w:val="21"/>
+          <w:szCs w:val="21"/>
+        </w:rPr>
+        <w:t>that explai</w:t>
+      </w:r>
+      <w:r>
+        <w:rPr>
+          <w:rFonts w:ascii="Times New Roman" w:hAnsi="Times New Roman" w:cs="Times New Roman"/>
+          <w:sz w:val="21"/>
+          <w:szCs w:val="21"/>
+        </w:rPr>
+        <w:t>ned</w:t>
+      </w:r>
+      <w:r>
+        <w:rPr>
+          <w:rFonts w:ascii="Times New Roman" w:hAnsi="Times New Roman" w:cs="Times New Roman"/>
+          <w:sz w:val="21"/>
+          <w:szCs w:val="21"/>
+        </w:rPr>
+        <w:t xml:space="preserve"> methods and ensured reproduci</w:t>
+      </w:r>
+      <w:r>
+        <w:rPr>
+          <w:rFonts w:ascii="Times New Roman" w:hAnsi="Times New Roman" w:cs="Times New Roman"/>
+          <w:sz w:val="21"/>
+          <w:szCs w:val="21"/>
+        </w:rPr>
+        <w:t>bility</w:t>
+      </w:r>
+    </w:p>
+    <w:p>
+      <w:pPr>
+        <w:spacing w:line="276" w:lineRule="auto"/>
+        <w:rPr>
+          <w:rFonts w:ascii="Constantia" w:hAnsi="Constantia" w:cs="Times New Roman"/>
+          <w:sz w:val="21"/>
+          <w:szCs w:val="21"/>
+        </w:rPr>
+      </w:pPr>
+    </w:p>
+    <w:p>
+      <w:pPr>
+        <w:spacing w:line="276" w:lineRule="auto"/>
+        <w:rPr>
+          <w:rFonts w:ascii="Constantia" w:hAnsi="Constantia" w:cs="Times New Roman"/>
+          <w:b/>
+          <w:i/>
+          <w:sz w:val="21"/>
+          <w:szCs w:val="21"/>
+        </w:rPr>
+      </w:pPr>
+      <w:r>
+        <w:rPr>
+          <w:rFonts w:ascii="Constantia" w:hAnsi="Constantia" w:cs="Times New Roman"/>
+          <w:sz w:val="21"/>
+          <w:szCs w:val="21"/>
+        </w:rPr>
+        <w:t xml:space="preserve">Jan 2019 – </w:t>
+      </w:r>
+      <w:r>
+        <w:rPr>
+          <w:rFonts w:ascii="Constantia" w:hAnsi="Constantia" w:cs="Times New Roman"/>
+          <w:sz w:val="21"/>
+          <w:szCs w:val="21"/>
+        </w:rPr>
+        <w:t>May 2019</w:t>
+      </w:r>
+      <w:r>
+        <w:rPr>
+          <w:rFonts w:ascii="Constantia" w:hAnsi="Constantia" w:cs="Times New Roman"/>
+          <w:sz w:val="21"/>
+          <w:szCs w:val="21"/>
+        </w:rPr>
+        <w:tab/>
+      </w:r>
+      <w:r>
+        <w:rPr>
+          <w:rFonts w:ascii="Constantia" w:hAnsi="Constantia" w:cs="Times New Roman"/>
+          <w:b/>
+          <w:sz w:val="21"/>
+          <w:szCs w:val="21"/>
+        </w:rPr>
+        <w:t xml:space="preserve">Research Assistant </w:t>
+      </w:r>
+      <w:r>
+        <w:rPr>
+          <w:rFonts w:ascii="Constantia" w:hAnsi="Constantia" w:cs="Times New Roman"/>
+          <w:b/>
+          <w:sz w:val="21"/>
+          <w:szCs w:val="21"/>
+        </w:rPr>
+        <w:t xml:space="preserve">– </w:t>
+      </w:r>
+      <w:r>
+        <w:rPr>
+          <w:rFonts w:ascii="Constantia" w:hAnsi="Constantia" w:cs="Times New Roman"/>
+          <w:i/>
+          <w:sz w:val="21"/>
+          <w:szCs w:val="21"/>
+        </w:rPr>
+        <w:t>Rig Automation &amp; Performance Improvement in Drilling</w:t>
       </w:r>
     </w:p>
     <w:p>
@@ -1213,6 +1153,175 @@
         </w:numPr>
         <w:spacing w:line="276" w:lineRule="auto"/>
         <w:rPr>
+          <w:rFonts w:ascii="Times New Roman" w:hAnsi="Times New Roman" w:cs="Times New Roman"/>
+          <w:sz w:val="21"/>
+          <w:szCs w:val="21"/>
+        </w:rPr>
+      </w:pPr>
+      <w:r>
+        <w:rPr>
+          <w:rFonts w:ascii="Times New Roman" w:hAnsi="Times New Roman" w:cs="Times New Roman"/>
+          <w:sz w:val="21"/>
+          <w:szCs w:val="21"/>
+        </w:rPr>
+        <w:t>Developed a text analysis machine learning model that detect</w:t>
+      </w:r>
+      <w:r>
+        <w:rPr>
+          <w:rFonts w:ascii="Times New Roman" w:hAnsi="Times New Roman" w:cs="Times New Roman"/>
+          <w:sz w:val="21"/>
+          <w:szCs w:val="21"/>
+        </w:rPr>
+        <w:t>ed</w:t>
+      </w:r>
+      <w:r>
+        <w:rPr>
+          <w:rFonts w:ascii="Times New Roman" w:hAnsi="Times New Roman" w:cs="Times New Roman"/>
+          <w:sz w:val="21"/>
+          <w:szCs w:val="21"/>
+        </w:rPr>
+        <w:t xml:space="preserve"> important </w:t>
+      </w:r>
+      <w:r>
+        <w:rPr>
+          <w:rFonts w:ascii="Times New Roman" w:hAnsi="Times New Roman" w:cs="Times New Roman"/>
+          <w:sz w:val="21"/>
+          <w:szCs w:val="21"/>
+        </w:rPr>
+        <w:t>information from the</w:t>
+      </w:r>
+      <w:r>
+        <w:rPr>
+          <w:rFonts w:ascii="Times New Roman" w:hAnsi="Times New Roman" w:cs="Times New Roman"/>
+          <w:sz w:val="21"/>
+          <w:szCs w:val="21"/>
+        </w:rPr>
+        <w:t xml:space="preserve"> </w:t>
+      </w:r>
+      <w:r>
+        <w:rPr>
+          <w:rFonts w:ascii="Times New Roman" w:hAnsi="Times New Roman" w:cs="Times New Roman"/>
+          <w:sz w:val="21"/>
+          <w:szCs w:val="21"/>
+        </w:rPr>
+        <w:t xml:space="preserve">memos in </w:t>
+      </w:r>
+      <w:r>
+        <w:rPr>
+          <w:rFonts w:ascii="Times New Roman" w:hAnsi="Times New Roman" w:cs="Times New Roman"/>
+          <w:sz w:val="21"/>
+          <w:szCs w:val="21"/>
+        </w:rPr>
+        <w:t>daily drilling reports</w:t>
+      </w:r>
+    </w:p>
+    <w:p>
+      <w:pPr>
+        <w:pStyle w:val="ListParagraph"/>
+        <w:spacing w:line="276" w:lineRule="auto"/>
+        <w:ind w:left="2520"/>
+        <w:rPr>
+          <w:rFonts w:ascii="Times New Roman" w:hAnsi="Times New Roman" w:cs="Times New Roman"/>
+          <w:sz w:val="21"/>
+          <w:szCs w:val="21"/>
+        </w:rPr>
+      </w:pPr>
+    </w:p>
+    <w:p>
+      <w:pPr>
+        <w:spacing w:line="276" w:lineRule="auto"/>
+        <w:rPr>
+          <w:rFonts w:ascii="Constantia" w:hAnsi="Constantia" w:cs="Times New Roman"/>
+          <w:i/>
+          <w:sz w:val="21"/>
+          <w:szCs w:val="21"/>
+        </w:rPr>
+      </w:pPr>
+      <w:r>
+        <w:rPr>
+          <w:rFonts w:ascii="Times New Roman" w:hAnsi="Times New Roman" w:cs="Times New Roman"/>
+          <w:sz w:val="21"/>
+          <w:szCs w:val="21"/>
+        </w:rPr>
+        <w:t>May 2018 – Dec 2018</w:t>
+      </w:r>
+      <w:r>
+        <w:rPr>
+          <w:rFonts w:ascii="Constantia" w:hAnsi="Constantia" w:cs="Times New Roman"/>
+          <w:sz w:val="21"/>
+          <w:szCs w:val="21"/>
+        </w:rPr>
+        <w:tab/>
+      </w:r>
+      <w:r>
+        <w:rPr>
+          <w:rFonts w:ascii="Constantia" w:hAnsi="Constantia" w:cs="Times New Roman"/>
+          <w:b/>
+          <w:sz w:val="21"/>
+          <w:szCs w:val="21"/>
+        </w:rPr>
+        <w:t>Web Development Intern</w:t>
+      </w:r>
+      <w:r>
+        <w:rPr>
+          <w:rFonts w:ascii="Constantia" w:hAnsi="Constantia" w:cs="Times New Roman"/>
+          <w:b/>
+          <w:sz w:val="21"/>
+          <w:szCs w:val="21"/>
+        </w:rPr>
+        <w:t xml:space="preserve"> </w:t>
+      </w:r>
+      <w:r>
+        <w:rPr>
+          <w:rFonts w:ascii="Constantia" w:hAnsi="Constantia" w:cs="Times New Roman"/>
+          <w:b/>
+          <w:sz w:val="21"/>
+          <w:szCs w:val="21"/>
+        </w:rPr>
+        <w:t xml:space="preserve">– </w:t>
+      </w:r>
+      <w:r>
+        <w:rPr>
+          <w:rFonts w:ascii="Constantia" w:hAnsi="Constantia" w:cs="Times New Roman"/>
+          <w:i/>
+          <w:sz w:val="21"/>
+          <w:szCs w:val="21"/>
+        </w:rPr>
+        <w:t>Intellicess</w:t>
+      </w:r>
+    </w:p>
+    <w:p>
+      <w:pPr>
+        <w:pStyle w:val="ListParagraph"/>
+        <w:numPr>
+          <w:ilvl w:val="0"/>
+          <w:numId w:val="1"/>
+        </w:numPr>
+        <w:spacing w:line="276" w:lineRule="auto"/>
+        <w:rPr>
+          <w:rFonts w:ascii="Constantia" w:hAnsi="Constantia" w:cs="Times New Roman"/>
+          <w:sz w:val="21"/>
+          <w:szCs w:val="21"/>
+        </w:rPr>
+      </w:pPr>
+      <w:r>
+        <w:rPr>
+          <w:rFonts w:ascii="Constantia" w:hAnsi="Constantia" w:cs="Times New Roman"/>
+          <w:sz w:val="21"/>
+          <w:szCs w:val="21"/>
+        </w:rPr>
+        <w:t>Designed a real-time drilling monitoring system that visualizes &amp; updates data on web application</w:t>
+      </w:r>
+    </w:p>
+    <w:p>
+      <w:pPr>
+        <w:pStyle w:val="ListParagraph"/>
+        <w:numPr>
+          <w:ilvl w:val="0"/>
+          <w:numId w:val="1"/>
+        </w:numPr>
+        <w:spacing w:line="276" w:lineRule="auto"/>
+        <w:rPr>
           <w:rFonts w:ascii="Constantia" w:hAnsi="Constantia" w:cs="Times New Roman"/>
           <w:sz w:val="21"/>
           <w:szCs w:val="21"/>
@@ -1353,7 +1462,7 @@
           <w:sz w:val="21"/>
           <w:szCs w:val="21"/>
         </w:rPr>
-        <w:t>Drilling Research Intern</w:t>
+        <w:t xml:space="preserve">Research </w:t>
       </w:r>
       <w:r>
         <w:rPr>
@@ -1362,6 +1471,15 @@
           <w:sz w:val="21"/>
           <w:szCs w:val="21"/>
         </w:rPr>
+        <w:t>Assistant</w:t>
+      </w:r>
+      <w:r>
+        <w:rPr>
+          <w:rFonts w:ascii="Constantia" w:hAnsi="Constantia" w:cs="Times New Roman"/>
+          <w:b/>
+          <w:sz w:val="21"/>
+          <w:szCs w:val="21"/>
+        </w:rPr>
         <w:t xml:space="preserve"> </w:t>
       </w:r>
       <w:r>
@@ -1380,7 +1498,16 @@
           <w:sz w:val="21"/>
           <w:szCs w:val="21"/>
         </w:rPr>
-        <w:t>Rig Automation &amp; Performance Improvement in Drilling</w:t>
+        <w:t>Rig Automation &amp; Performance Improvement in Drillin</w:t>
+      </w:r>
+      <w:r>
+        <w:rPr>
+          <w:rFonts w:ascii="Constantia" w:hAnsi="Constantia" w:cs="Times New Roman"/>
+          <w:i/>
+          <w:sz w:val="21"/>
+          <w:szCs w:val="21"/>
+        </w:rPr>
+        <w:t>g</w:t>
       </w:r>
     </w:p>
     <w:p>
@@ -1711,7 +1838,23 @@
           <w:sz w:val="21"/>
           <w:szCs w:val="21"/>
         </w:rPr>
-        <w:t>Personal blog where I post articles related to Python, data science, statistics,</w:t>
+        <w:t>Data science</w:t>
+      </w:r>
+      <w:r>
+        <w:rPr>
+          <w:rFonts w:ascii="Constantia" w:hAnsi="Constantia" w:cs="Times New Roman"/>
+          <w:sz w:val="21"/>
+          <w:szCs w:val="21"/>
+        </w:rPr>
+        <w:t xml:space="preserve"> blog where I post articles related to Python, statistics,</w:t>
+      </w:r>
+      <w:r>
+        <w:rPr>
+          <w:rFonts w:ascii="Constantia" w:hAnsi="Constantia" w:cs="Times New Roman"/>
+          <w:sz w:val="21"/>
+          <w:szCs w:val="21"/>
+        </w:rPr>
+        <w:t xml:space="preserve"> and machine learning</w:t>
       </w:r>
     </w:p>
     <w:p>
@@ -1755,329 +1898,30 @@
     </w:p>
     <w:p>
       <w:pPr>
-        <w:pStyle w:val="ListParagraph"/>
-        <w:spacing w:line="276" w:lineRule="auto"/>
-        <w:ind w:left="2520"/>
-        <w:rPr>
-          <w:rFonts w:ascii="Constantia" w:hAnsi="Constantia" w:cs="Times New Roman"/>
-          <w:sz w:val="21"/>
-          <w:szCs w:val="21"/>
-        </w:rPr>
-      </w:pPr>
-    </w:p>
-    <w:p>
-      <w:pPr>
-        <w:spacing w:line="276" w:lineRule="auto"/>
+        <w:spacing w:line="276" w:lineRule="auto"/>
+        <w:rPr>
+          <w:rFonts w:ascii="Constantia" w:hAnsi="Constantia" w:cs="Times New Roman"/>
+          <w:sz w:val="21"/>
+          <w:szCs w:val="21"/>
+        </w:rPr>
+      </w:pPr>
+    </w:p>
+    <w:p>
+      <w:pPr>
+        <w:spacing w:line="276" w:lineRule="auto"/>
+        <w:rPr>
+          <w:rFonts w:ascii="Constantia" w:hAnsi="Constantia" w:cs="Times New Roman"/>
+          <w:sz w:val="21"/>
+          <w:szCs w:val="21"/>
+        </w:rPr>
+      </w:pPr>
+      <w:r>
         <w:rPr>
           <w:rFonts w:ascii="Constantia" w:hAnsi="Constantia" w:cs="Times New Roman"/>
           <w:b/>
           <w:sz w:val="21"/>
           <w:szCs w:val="21"/>
         </w:rPr>
-      </w:pPr>
-      <w:r>
-        <w:rPr>
-          <w:rFonts w:ascii="Constantia" w:hAnsi="Constantia" w:cs="Times New Roman"/>
-          <w:b/>
-          <w:noProof/>
-          <w:sz w:val="21"/>
-          <w:szCs w:val="21"/>
-        </w:rPr>
-        <mc:AlternateContent>
-          <mc:Choice Requires="wps">
-            <w:drawing>
-              <wp:anchor distT="0" distB="0" distL="114300" distR="114300" simplePos="0" relativeHeight="251680768" behindDoc="0" locked="0" layoutInCell="1" allowOverlap="1" wp14:anchorId="11875B2A" wp14:editId="10C10605">
-                <wp:simplePos x="0" y="0"/>
-                <wp:positionH relativeFrom="column">
-                  <wp:posOffset>837305</wp:posOffset>
-                </wp:positionH>
-                <wp:positionV relativeFrom="paragraph">
-                  <wp:posOffset>107390</wp:posOffset>
-                </wp:positionV>
-                <wp:extent cx="5470002" cy="0"/>
-                <wp:effectExtent l="0" t="0" r="16510" b="12700"/>
-                <wp:wrapNone/>
-                <wp:docPr id="4" name="Straight Connector 4"/>
-                <wp:cNvGraphicFramePr/>
-                <a:graphic xmlns:a="http://schemas.openxmlformats.org/drawingml/2006/main">
-                  <a:graphicData uri="http://schemas.microsoft.com/office/word/2010/wordprocessingShape">
-                    <wps:wsp>
-                      <wps:cNvCnPr/>
-                      <wps:spPr>
-                        <a:xfrm>
-                          <a:off x="0" y="0"/>
-                          <a:ext cx="5470002" cy="0"/>
-                        </a:xfrm>
-                        <a:prstGeom prst="line">
-                          <a:avLst/>
-                        </a:prstGeom>
-                      </wps:spPr>
-                      <wps:style>
-                        <a:lnRef idx="1">
-                          <a:schemeClr val="dk1"/>
-                        </a:lnRef>
-                        <a:fillRef idx="0">
-                          <a:schemeClr val="dk1"/>
-                        </a:fillRef>
-                        <a:effectRef idx="0">
-                          <a:schemeClr val="dk1"/>
-                        </a:effectRef>
-                        <a:fontRef idx="minor">
-                          <a:schemeClr val="tx1"/>
-                        </a:fontRef>
-                      </wps:style>
-                      <wps:bodyPr/>
-                    </wps:wsp>
-                  </a:graphicData>
-                </a:graphic>
-                <wp14:sizeRelH relativeFrom="margin">
-                  <wp14:pctWidth>0</wp14:pctWidth>
-                </wp14:sizeRelH>
-                <wp14:sizeRelV relativeFrom="margin">
-                  <wp14:pctHeight>0</wp14:pctHeight>
-                </wp14:sizeRelV>
-              </wp:anchor>
-            </w:drawing>
-          </mc:Choice>
-          <mc:Fallback>
-            <w:pict>
-              <v:line w14:anchorId="554CD4F6" id="Straight Connector 4" o:spid="_x0000_s1026" style="position:absolute;z-index:251680768;visibility:visible;mso-wrap-style:square;mso-width-percent:0;mso-height-percent:0;mso-wrap-distance-left:9pt;mso-wrap-distance-top:0;mso-wrap-distance-right:9pt;mso-wrap-distance-bottom:0;mso-position-horizontal:absolute;mso-position-horizontal-relative:text;mso-position-vertical:absolute;mso-position-vertical-relative:text;mso-width-percent:0;mso-height-percent:0;mso-width-relative:margin;mso-height-relative:margin" from="65.95pt,8.45pt" to="496.65pt,8.45pt" o:gfxdata="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" strokecolor="black [3200]" strokeweight=".5pt">
-                <v:stroke joinstyle="miter"/>
-              </v:line>
-            </w:pict>
-          </mc:Fallback>
-        </mc:AlternateContent>
-      </w:r>
-      <w:r>
-        <w:rPr>
-          <w:rFonts w:ascii="Constantia" w:hAnsi="Constantia" w:cs="Times New Roman"/>
-          <w:b/>
-          <w:sz w:val="21"/>
-          <w:szCs w:val="21"/>
-        </w:rPr>
-        <w:t>Contests</w:t>
-      </w:r>
-    </w:p>
-    <w:p>
-      <w:pPr>
-        <w:spacing w:line="276" w:lineRule="auto"/>
-        <w:rPr>
-          <w:rFonts w:ascii="Constantia" w:hAnsi="Constantia" w:cs="Times New Roman"/>
-          <w:sz w:val="10"/>
-          <w:szCs w:val="10"/>
-        </w:rPr>
-      </w:pPr>
-    </w:p>
-    <w:p>
-      <w:pPr>
-        <w:spacing w:line="276" w:lineRule="auto"/>
-        <w:rPr>
-          <w:rFonts w:ascii="Constantia" w:hAnsi="Constantia" w:cs="Times New Roman"/>
-          <w:sz w:val="21"/>
-          <w:szCs w:val="21"/>
-        </w:rPr>
-      </w:pPr>
-      <w:r>
-        <w:rPr>
-          <w:rFonts w:ascii="Times New Roman" w:hAnsi="Times New Roman" w:cs="Times New Roman"/>
-          <w:sz w:val="21"/>
-          <w:szCs w:val="21"/>
-        </w:rPr>
-        <w:t>Spring 2018</w:t>
-      </w:r>
-      <w:r>
-        <w:rPr>
-          <w:rFonts w:ascii="Times New Roman" w:hAnsi="Times New Roman" w:cs="Times New Roman"/>
-          <w:sz w:val="21"/>
-          <w:szCs w:val="21"/>
-        </w:rPr>
-        <w:tab/>
-      </w:r>
-      <w:r>
-        <w:rPr>
-          <w:rFonts w:ascii="Constantia" w:hAnsi="Constantia" w:cs="Times New Roman"/>
-          <w:sz w:val="21"/>
-          <w:szCs w:val="21"/>
-        </w:rPr>
-        <w:tab/>
-      </w:r>
-      <w:r>
-        <w:rPr>
-          <w:rFonts w:ascii="Constantia" w:hAnsi="Constantia" w:cs="Times New Roman"/>
-          <w:b/>
-          <w:sz w:val="21"/>
-          <w:szCs w:val="21"/>
-        </w:rPr>
-        <w:t>Society of Petroleum Engineers Local Paper Contest - Participant</w:t>
-      </w:r>
-    </w:p>
-    <w:p>
-      <w:pPr>
-        <w:pStyle w:val="ListParagraph"/>
-        <w:numPr>
-          <w:ilvl w:val="0"/>
-          <w:numId w:val="1"/>
-        </w:numPr>
-        <w:spacing w:line="276" w:lineRule="auto"/>
-        <w:rPr>
-          <w:rFonts w:ascii="Constantia" w:hAnsi="Constantia" w:cs="Times New Roman"/>
-          <w:sz w:val="21"/>
-          <w:szCs w:val="21"/>
-        </w:rPr>
-      </w:pPr>
-      <w:r>
-        <w:rPr>
-          <w:rFonts w:ascii="Constantia" w:hAnsi="Constantia" w:cs="Times New Roman"/>
-          <w:sz w:val="21"/>
-          <w:szCs w:val="21"/>
-        </w:rPr>
-        <w:t xml:space="preserve">Presented </w:t>
-      </w:r>
-      <w:r>
-        <w:rPr>
-          <w:rFonts w:ascii="Constantia" w:hAnsi="Constantia" w:cs="Times New Roman"/>
-          <w:sz w:val="21"/>
-          <w:szCs w:val="21"/>
-        </w:rPr>
-        <w:t>the application of neural network algorithm to decrease uncertainty in shale plays</w:t>
-      </w:r>
-    </w:p>
-    <w:p>
-      <w:pPr>
-        <w:spacing w:line="276" w:lineRule="auto"/>
-        <w:rPr>
-          <w:rFonts w:ascii="Constantia" w:hAnsi="Constantia" w:cs="Times New Roman"/>
-          <w:sz w:val="10"/>
-          <w:szCs w:val="10"/>
-        </w:rPr>
-      </w:pPr>
-    </w:p>
-    <w:p>
-      <w:pPr>
-        <w:spacing w:line="276" w:lineRule="auto"/>
-        <w:rPr>
-          <w:rFonts w:ascii="Constantia" w:hAnsi="Constantia" w:cs="Times New Roman"/>
-          <w:sz w:val="21"/>
-          <w:szCs w:val="21"/>
-        </w:rPr>
-      </w:pPr>
-      <w:r>
-        <w:rPr>
-          <w:rFonts w:ascii="Times New Roman" w:hAnsi="Times New Roman" w:cs="Times New Roman"/>
-          <w:sz w:val="21"/>
-          <w:szCs w:val="21"/>
-        </w:rPr>
-        <w:t>Spring</w:t>
-      </w:r>
-      <w:r>
-        <w:rPr>
-          <w:rFonts w:ascii="Times New Roman" w:hAnsi="Times New Roman" w:cs="Times New Roman"/>
-          <w:sz w:val="21"/>
-          <w:szCs w:val="21"/>
-        </w:rPr>
-        <w:t xml:space="preserve"> 201</w:t>
-      </w:r>
-      <w:r>
-        <w:rPr>
-          <w:rFonts w:ascii="Times New Roman" w:hAnsi="Times New Roman" w:cs="Times New Roman"/>
-          <w:sz w:val="21"/>
-          <w:szCs w:val="21"/>
-        </w:rPr>
-        <w:t>7</w:t>
-      </w:r>
-      <w:r>
-        <w:rPr>
-          <w:rFonts w:ascii="Times New Roman" w:hAnsi="Times New Roman" w:cs="Times New Roman"/>
-          <w:sz w:val="21"/>
-          <w:szCs w:val="21"/>
-        </w:rPr>
-        <w:tab/>
-      </w:r>
-      <w:r>
-        <w:rPr>
-          <w:rFonts w:ascii="Constantia" w:hAnsi="Constantia" w:cs="Times New Roman"/>
-          <w:sz w:val="21"/>
-          <w:szCs w:val="21"/>
-        </w:rPr>
-        <w:tab/>
-      </w:r>
-      <w:r>
-        <w:rPr>
-          <w:rFonts w:ascii="Constantia" w:hAnsi="Constantia" w:cs="Times New Roman"/>
-          <w:b/>
-          <w:sz w:val="21"/>
-          <w:szCs w:val="21"/>
-        </w:rPr>
-        <w:t>The Energy Case Competition</w:t>
-      </w:r>
-      <w:r>
-        <w:rPr>
-          <w:rFonts w:ascii="Constantia" w:hAnsi="Constantia" w:cs="Times New Roman"/>
-          <w:b/>
-          <w:sz w:val="21"/>
-          <w:szCs w:val="21"/>
-        </w:rPr>
-        <w:t xml:space="preserve"> - </w:t>
-      </w:r>
-      <w:r>
-        <w:rPr>
-          <w:rFonts w:ascii="Constantia" w:hAnsi="Constantia" w:cs="Times New Roman"/>
-          <w:b/>
-          <w:sz w:val="21"/>
-          <w:szCs w:val="21"/>
-        </w:rPr>
-        <w:t>Finalist</w:t>
-      </w:r>
-    </w:p>
-    <w:p>
-      <w:pPr>
-        <w:pStyle w:val="ListParagraph"/>
-        <w:numPr>
-          <w:ilvl w:val="0"/>
-          <w:numId w:val="1"/>
-        </w:numPr>
-        <w:spacing w:line="276" w:lineRule="auto"/>
-        <w:rPr>
-          <w:rFonts w:ascii="Constantia" w:hAnsi="Constantia" w:cs="Times New Roman"/>
-          <w:sz w:val="21"/>
-          <w:szCs w:val="21"/>
-        </w:rPr>
-      </w:pPr>
-      <w:r>
-        <w:rPr>
-          <w:rFonts w:ascii="Constantia" w:hAnsi="Constantia" w:cs="Times New Roman"/>
-          <w:sz w:val="21"/>
-          <w:szCs w:val="21"/>
-        </w:rPr>
-        <w:t>Provided natural gas vehicles as a solution to growing energy demand &amp; climate change issues</w:t>
-      </w:r>
-    </w:p>
-    <w:p>
-      <w:pPr>
-        <w:spacing w:line="276" w:lineRule="auto"/>
-        <w:rPr>
-          <w:rFonts w:ascii="Constantia" w:hAnsi="Constantia" w:cs="Times New Roman"/>
-          <w:sz w:val="21"/>
-          <w:szCs w:val="21"/>
-        </w:rPr>
-      </w:pPr>
-    </w:p>
-    <w:p>
-      <w:pPr>
-        <w:spacing w:line="276" w:lineRule="auto"/>
-        <w:rPr>
-          <w:rFonts w:ascii="Constantia" w:hAnsi="Constantia" w:cs="Times New Roman"/>
-          <w:sz w:val="21"/>
-          <w:szCs w:val="21"/>
-        </w:rPr>
-      </w:pPr>
-      <w:r>
-        <w:rPr>
-          <w:rFonts w:ascii="Constantia" w:hAnsi="Constantia" w:cs="Times New Roman"/>
-          <w:b/>
-          <w:sz w:val="21"/>
-          <w:szCs w:val="21"/>
-        </w:rPr>
         <w:t>Skills:</w:t>
       </w:r>
       <w:r>
@@ -2104,16 +1948,22 @@
         </w:rPr>
         <w:t xml:space="preserve">Python, Django, </w:t>
       </w:r>
-      <w:proofErr w:type="spellStart"/>
-      <w:r>
-        <w:rPr>
-          <w:rFonts w:ascii="Constantia" w:hAnsi="Constantia" w:cs="Times New Roman"/>
-          <w:sz w:val="21"/>
-          <w:szCs w:val="21"/>
-        </w:rPr>
-        <w:t>geostatistics</w:t>
-      </w:r>
-      <w:proofErr w:type="spellEnd"/>
+      <w:r>
+        <w:rPr>
+          <w:rFonts w:ascii="Constantia" w:hAnsi="Constantia" w:cs="Times New Roman"/>
+          <w:sz w:val="21"/>
+          <w:szCs w:val="21"/>
+        </w:rPr>
+        <w:t xml:space="preserve">statistics, </w:t>
+      </w:r>
+      <w:r>
+        <w:rPr>
+          <w:rFonts w:ascii="Constantia" w:hAnsi="Constantia" w:cs="Times New Roman"/>
+          <w:sz w:val="21"/>
+          <w:szCs w:val="21"/>
+        </w:rPr>
+        <w:t>machine learning</w:t>
+      </w:r>
       <w:r>
         <w:rPr>
           <w:rFonts w:ascii="Constantia" w:hAnsi="Constantia" w:cs="Times New Roman"/>
@@ -2122,55 +1972,21 @@
         </w:rPr>
         <w:t xml:space="preserve">, </w:t>
       </w:r>
-      <w:proofErr w:type="spellStart"/>
-      <w:r>
-        <w:rPr>
-          <w:rFonts w:ascii="Constantia" w:hAnsi="Constantia" w:cs="Times New Roman"/>
-          <w:sz w:val="21"/>
-          <w:szCs w:val="21"/>
-        </w:rPr>
-        <w:t>krigging</w:t>
-      </w:r>
-      <w:proofErr w:type="spellEnd"/>
-      <w:r>
-        <w:rPr>
-          <w:rFonts w:ascii="Constantia" w:hAnsi="Constantia" w:cs="Times New Roman"/>
-          <w:sz w:val="21"/>
-          <w:szCs w:val="21"/>
-        </w:rPr>
-        <w:t xml:space="preserve">, </w:t>
-      </w:r>
-      <w:r>
-        <w:rPr>
-          <w:rFonts w:ascii="Constantia" w:hAnsi="Constantia" w:cs="Times New Roman"/>
-          <w:sz w:val="21"/>
-          <w:szCs w:val="21"/>
-        </w:rPr>
-        <w:t xml:space="preserve">statistics, </w:t>
-      </w:r>
-      <w:r>
-        <w:rPr>
-          <w:rFonts w:ascii="Constantia" w:hAnsi="Constantia" w:cs="Times New Roman"/>
-          <w:sz w:val="21"/>
-          <w:szCs w:val="21"/>
-        </w:rPr>
-        <w:t>machine learning, NLP</w:t>
-      </w:r>
-      <w:r>
-        <w:rPr>
-          <w:rFonts w:ascii="Constantia" w:hAnsi="Constantia" w:cs="Times New Roman"/>
-          <w:sz w:val="21"/>
-          <w:szCs w:val="21"/>
-        </w:rPr>
-        <w:t xml:space="preserve">, </w:t>
-      </w:r>
-      <w:r>
-        <w:rPr>
-          <w:rFonts w:ascii="Constantia" w:hAnsi="Constantia" w:cs="Times New Roman"/>
-          <w:sz w:val="21"/>
-          <w:szCs w:val="21"/>
-        </w:rPr>
-        <w:t>jQuery, HTML, CSS</w:t>
+      <w:r>
+        <w:rPr>
+          <w:rFonts w:ascii="Constantia" w:hAnsi="Constantia" w:cs="Times New Roman"/>
+          <w:sz w:val="21"/>
+          <w:szCs w:val="21"/>
+        </w:rPr>
+        <w:t>javascript</w:t>
+      </w:r>
+      <w:r>
+        <w:rPr>
+          <w:rFonts w:ascii="Constantia" w:hAnsi="Constantia" w:cs="Times New Roman"/>
+          <w:sz w:val="21"/>
+          <w:szCs w:val="21"/>
+        </w:rPr>
+        <w:t>, HTML, CSS</w:t>
       </w:r>
       <w:r>
         <w:rPr>
@@ -2374,7 +2190,7 @@
     </w:rPrDefault>
     <w:pPrDefault/>
   </w:docDefaults>
-  <w:latentStyles w:defLockedState="0" w:defUIPriority="99" w:defSemiHidden="0" w:defUnhideWhenUsed="0" w:defQFormat="0" w:count="376">
+  <w:latentStyles w:defLockedState="0" w:defUIPriority="99" w:defSemiHidden="0" w:defUnhideWhenUsed="0" w:defQFormat="0" w:count="377">
     <w:lsdException w:name="Normal" w:uiPriority="0" w:qFormat="1"/>
     <w:lsdException w:name="heading 1" w:uiPriority="9" w:qFormat="1"/>
     <w:lsdException w:name="heading 2" w:semiHidden="1" w:uiPriority="9" w:unhideWhenUsed="1" w:qFormat="1"/>
@@ -2749,6 +2565,7 @@
     <w:lsdException w:name="Mention" w:semiHidden="1" w:unhideWhenUsed="1"/>
     <w:lsdException w:name="Smart Hyperlink" w:semiHidden="1" w:unhideWhenUsed="1"/>
     <w:lsdException w:name="Smart Link" w:semiHidden="1" w:unhideWhenUsed="1"/>
+    <w:lsdException w:name="Smart Link Error" w:semiHidden="1" w:unhideWhenUsed="1"/>
   </w:latentStyles>
   <w:style w:type="paragraph" w:default="1" w:styleId="Normal">
     <w:name w:val="Normal"/>
